--- a/Assignment_1_ACOOP_2018-1.docx
+++ b/Assignment_1_ACOOP_2018-1.docx
@@ -86,602 +86,595 @@
           <w:rFonts w:ascii="Times New Roman" w:hAnsi="Times New Roman"/>
           <w:b/>
         </w:rPr>
-        <w:t xml:space="preserve">(Complete within </w:t>
+        <w:t>(Complete within 15th September,2018)</w:t>
+      </w:r>
+    </w:p>
+    <w:p>
+      <w:pPr>
+        <w:pStyle w:val="Normal"/>
+        <w:numPr>
+          <w:ilvl w:val="0"/>
+          <w:numId w:val="1"/>
+        </w:numPr>
+        <w:spacing w:lineRule="auto" w:line="240" w:before="0" w:after="0"/>
+        <w:jc w:val="both"/>
+        <w:rPr>
+          <w:rFonts w:ascii="Times New Roman" w:hAnsi="Times New Roman"/>
+        </w:rPr>
+      </w:pPr>
+      <w:r>
+        <w:rPr>
+          <w:rFonts w:ascii="Times New Roman" w:hAnsi="Times New Roman"/>
+          <w:highlight w:val="yellow"/>
+        </w:rPr>
+        <w:t xml:space="preserve"> </w:t>
+      </w:r>
+      <w:r>
+        <w:rPr>
+          <w:rFonts w:ascii="Times New Roman" w:hAnsi="Times New Roman"/>
+          <w:highlight w:val="yellow"/>
+        </w:rPr>
+        <w:t xml:space="preserve">Write a program to convert a given temperature value from Fahrenheit scale to Centigrade scale </w:t>
+      </w:r>
+      <w:r>
+        <w:rPr>
+          <w:rFonts w:ascii="Times New Roman" w:hAnsi="Times New Roman"/>
+        </w:rPr>
+        <w:t>and vice versa.</w:t>
+      </w:r>
+    </w:p>
+    <w:p>
+      <w:pPr>
+        <w:pStyle w:val="Normal"/>
+        <w:numPr>
+          <w:ilvl w:val="0"/>
+          <w:numId w:val="1"/>
+        </w:numPr>
+        <w:spacing w:lineRule="auto" w:line="240" w:before="0" w:after="0"/>
+        <w:jc w:val="both"/>
+        <w:rPr>
+          <w:rFonts w:ascii="Times New Roman" w:hAnsi="Times New Roman"/>
+        </w:rPr>
+      </w:pPr>
+      <w:r>
+        <w:rPr>
+          <w:rFonts w:ascii="Times New Roman" w:hAnsi="Times New Roman"/>
+          <w:highlight w:val="yellow"/>
+        </w:rPr>
+        <w:t>Write a program to display ASCII value of a character.</w:t>
+      </w:r>
+    </w:p>
+    <w:p>
+      <w:pPr>
+        <w:pStyle w:val="Normal"/>
+        <w:numPr>
+          <w:ilvl w:val="0"/>
+          <w:numId w:val="1"/>
+        </w:numPr>
+        <w:spacing w:lineRule="auto" w:line="240" w:before="0" w:after="0"/>
+        <w:jc w:val="both"/>
+        <w:rPr>
+          <w:rFonts w:ascii="Times New Roman" w:hAnsi="Times New Roman"/>
+        </w:rPr>
+      </w:pPr>
+      <w:r>
+        <w:rPr>
+          <w:rFonts w:ascii="Times New Roman" w:hAnsi="Times New Roman"/>
+          <w:highlight w:val="yellow"/>
+        </w:rPr>
+        <w:t>Write a program to check whether a number is perfect or not.</w:t>
+      </w:r>
+    </w:p>
+    <w:p>
+      <w:pPr>
+        <w:pStyle w:val="Normal"/>
+        <w:numPr>
+          <w:ilvl w:val="0"/>
+          <w:numId w:val="1"/>
+        </w:numPr>
+        <w:spacing w:lineRule="auto" w:line="240" w:before="0" w:after="0"/>
+        <w:jc w:val="both"/>
+        <w:rPr>
+          <w:rFonts w:ascii="Times New Roman" w:hAnsi="Times New Roman"/>
+        </w:rPr>
+      </w:pPr>
+      <w:r>
+        <w:rPr>
+          <w:rFonts w:ascii="Times New Roman" w:hAnsi="Times New Roman"/>
+          <w:highlight w:val="yellow"/>
+        </w:rPr>
+        <w:t>Write a   program to find out the biggest of three numbers using nested if.</w:t>
+      </w:r>
+    </w:p>
+    <w:p>
+      <w:pPr>
+        <w:pStyle w:val="Normal"/>
+        <w:numPr>
+          <w:ilvl w:val="0"/>
+          <w:numId w:val="1"/>
+        </w:numPr>
+        <w:spacing w:lineRule="auto" w:line="240" w:before="0" w:after="0"/>
+        <w:jc w:val="both"/>
+        <w:rPr>
+          <w:rFonts w:ascii="Times New Roman" w:hAnsi="Times New Roman"/>
+        </w:rPr>
+      </w:pPr>
+      <w:r>
+        <w:rPr>
+          <w:rFonts w:ascii="Times New Roman" w:hAnsi="Times New Roman"/>
+          <w:highlight w:val="yellow"/>
+        </w:rPr>
+        <w:t>A company insures its drivers if either of the following conditions are satisfied</w:t>
+      </w:r>
+    </w:p>
+    <w:p>
+      <w:pPr>
+        <w:pStyle w:val="ListParagraph"/>
+        <w:numPr>
+          <w:ilvl w:val="0"/>
+          <w:numId w:val="2"/>
+        </w:numPr>
+        <w:spacing w:lineRule="auto" w:line="240" w:before="0" w:after="0"/>
+        <w:jc w:val="both"/>
+        <w:rPr>
+          <w:rFonts w:ascii="Times New Roman" w:hAnsi="Times New Roman"/>
+        </w:rPr>
+      </w:pPr>
+      <w:r>
+        <w:rPr>
+          <w:rFonts w:ascii="Times New Roman" w:hAnsi="Times New Roman"/>
+          <w:highlight w:val="yellow"/>
+        </w:rPr>
+        <w:t>Driver is married.</w:t>
+      </w:r>
+    </w:p>
+    <w:p>
+      <w:pPr>
+        <w:pStyle w:val="ListParagraph"/>
+        <w:numPr>
+          <w:ilvl w:val="0"/>
+          <w:numId w:val="2"/>
+        </w:numPr>
+        <w:spacing w:lineRule="auto" w:line="240" w:before="0" w:after="0"/>
+        <w:jc w:val="both"/>
+        <w:rPr>
+          <w:rFonts w:ascii="Times New Roman" w:hAnsi="Times New Roman"/>
+        </w:rPr>
+      </w:pPr>
+      <w:r>
+        <w:rPr>
+          <w:rFonts w:ascii="Times New Roman" w:hAnsi="Times New Roman"/>
+          <w:highlight w:val="yellow"/>
+        </w:rPr>
+        <w:t>Driver is an unmarried, male and above 30 years of age.</w:t>
+      </w:r>
+    </w:p>
+    <w:p>
+      <w:pPr>
+        <w:pStyle w:val="ListParagraph"/>
+        <w:numPr>
+          <w:ilvl w:val="0"/>
+          <w:numId w:val="2"/>
+        </w:numPr>
+        <w:spacing w:lineRule="auto" w:line="240" w:before="0" w:after="0"/>
+        <w:jc w:val="both"/>
+        <w:rPr>
+          <w:rFonts w:ascii="Times New Roman" w:hAnsi="Times New Roman"/>
+        </w:rPr>
+      </w:pPr>
+      <w:r>
+        <w:rPr>
+          <w:rFonts w:ascii="Times New Roman" w:hAnsi="Times New Roman"/>
+          <w:highlight w:val="yellow"/>
+        </w:rPr>
+        <w:t>Driver is unmarried, female and above 25 years of age.</w:t>
+      </w:r>
+    </w:p>
+    <w:p>
+      <w:pPr>
+        <w:pStyle w:val="ListParagraph"/>
+        <w:spacing w:lineRule="auto" w:line="240" w:before="0" w:after="0"/>
+        <w:jc w:val="both"/>
+        <w:rPr>
+          <w:rFonts w:ascii="Times New Roman" w:hAnsi="Times New Roman"/>
+        </w:rPr>
+      </w:pPr>
+      <w:r>
+        <w:rPr>
+          <w:rFonts w:ascii="Times New Roman" w:hAnsi="Times New Roman"/>
+          <w:highlight w:val="yellow"/>
+        </w:rPr>
+        <w:t>Write a program to decide if a driver is to be insured using logical operators.</w:t>
+      </w:r>
+    </w:p>
+    <w:p>
+      <w:pPr>
+        <w:pStyle w:val="Normal"/>
+        <w:numPr>
+          <w:ilvl w:val="0"/>
+          <w:numId w:val="1"/>
+        </w:numPr>
+        <w:spacing w:lineRule="auto" w:line="240" w:before="0" w:after="0"/>
+        <w:jc w:val="both"/>
+        <w:rPr>
+          <w:rFonts w:ascii="Times New Roman" w:hAnsi="Times New Roman"/>
+        </w:rPr>
+      </w:pPr>
+      <w:r>
+        <w:rPr>
+          <w:rFonts w:ascii="Times New Roman" w:hAnsi="Times New Roman"/>
+          <w:highlight w:val="yellow"/>
+        </w:rPr>
+        <w:t>Write a program to read a list of positive integers terminated by -1 and display the odd and even numbers separately and also their respective counts.</w:t>
+      </w:r>
+    </w:p>
+    <w:p>
+      <w:pPr>
+        <w:pStyle w:val="Normal"/>
+        <w:numPr>
+          <w:ilvl w:val="0"/>
+          <w:numId w:val="1"/>
+        </w:numPr>
+        <w:spacing w:lineRule="auto" w:line="240" w:before="0" w:after="0"/>
+        <w:jc w:val="both"/>
+        <w:rPr>
+          <w:rFonts w:ascii="Times New Roman" w:hAnsi="Times New Roman"/>
+        </w:rPr>
+      </w:pPr>
+      <w:r>
+        <w:rPr>
+          <w:rFonts w:ascii="Times New Roman" w:hAnsi="Times New Roman"/>
+          <w:highlight w:val="yellow"/>
+        </w:rPr>
+        <w:t>Write a  program to read values of n and x and print the value of y using switch case where</w:t>
+      </w:r>
+    </w:p>
+    <w:p>
+      <w:pPr>
+        <w:pStyle w:val="Normal"/>
+        <w:numPr>
+          <w:ilvl w:val="1"/>
+          <w:numId w:val="1"/>
+        </w:numPr>
+        <w:spacing w:lineRule="auto" w:line="240" w:before="0" w:after="0"/>
+        <w:jc w:val="both"/>
+        <w:rPr>
+          <w:rFonts w:ascii="Times New Roman" w:hAnsi="Times New Roman"/>
+        </w:rPr>
+      </w:pPr>
+      <w:r>
+        <w:rPr>
+          <w:rFonts w:ascii="Times New Roman" w:hAnsi="Times New Roman"/>
+          <w:highlight w:val="yellow"/>
+        </w:rPr>
+        <w:t>y=n+x     when n=1</w:t>
+      </w:r>
+    </w:p>
+    <w:p>
+      <w:pPr>
+        <w:pStyle w:val="Normal"/>
+        <w:numPr>
+          <w:ilvl w:val="1"/>
+          <w:numId w:val="1"/>
+        </w:numPr>
+        <w:spacing w:lineRule="auto" w:line="240" w:before="0" w:after="0"/>
+        <w:jc w:val="both"/>
+        <w:rPr>
+          <w:rFonts w:ascii="Times New Roman" w:hAnsi="Times New Roman"/>
+        </w:rPr>
+      </w:pPr>
+      <w:r>
+        <w:rPr>
+          <w:rFonts w:ascii="Times New Roman" w:hAnsi="Times New Roman"/>
+          <w:highlight w:val="yellow"/>
+        </w:rPr>
+        <w:t>y=1+x/n   when  n=2</w:t>
+      </w:r>
+    </w:p>
+    <w:p>
+      <w:pPr>
+        <w:pStyle w:val="Normal"/>
+        <w:numPr>
+          <w:ilvl w:val="1"/>
+          <w:numId w:val="1"/>
+        </w:numPr>
+        <w:spacing w:lineRule="auto" w:line="240" w:before="0" w:after="0"/>
+        <w:jc w:val="both"/>
+        <w:rPr>
+          <w:rFonts w:ascii="Times New Roman" w:hAnsi="Times New Roman"/>
+        </w:rPr>
+      </w:pPr>
+      <w:r>
+        <w:rPr>
+          <w:rFonts w:ascii="Times New Roman" w:hAnsi="Times New Roman"/>
+          <w:highlight w:val="yellow"/>
+        </w:rPr>
+        <w:t>y= n+3x     when  n=3</w:t>
+      </w:r>
+    </w:p>
+    <w:p>
+      <w:pPr>
+        <w:pStyle w:val="Normal"/>
+        <w:numPr>
+          <w:ilvl w:val="1"/>
+          <w:numId w:val="1"/>
+        </w:numPr>
+        <w:spacing w:lineRule="auto" w:line="240" w:before="0" w:after="0"/>
+        <w:jc w:val="both"/>
+        <w:rPr>
+          <w:rFonts w:ascii="Times New Roman" w:hAnsi="Times New Roman"/>
+        </w:rPr>
+      </w:pPr>
+      <w:r>
+        <w:rPr>
+          <w:rFonts w:ascii="Times New Roman" w:hAnsi="Times New Roman"/>
+          <w:highlight w:val="yellow"/>
+        </w:rPr>
+        <w:t>y=1+nx   when n&gt;3 or n&lt;1.</w:t>
+      </w:r>
+    </w:p>
+    <w:p>
+      <w:pPr>
+        <w:pStyle w:val="Normal"/>
+        <w:numPr>
+          <w:ilvl w:val="0"/>
+          <w:numId w:val="1"/>
+        </w:numPr>
+        <w:spacing w:lineRule="auto" w:line="240" w:before="0" w:after="0"/>
+        <w:jc w:val="both"/>
+        <w:rPr>
+          <w:rFonts w:ascii="Times New Roman" w:hAnsi="Times New Roman"/>
+        </w:rPr>
+      </w:pPr>
+      <w:r>
+        <w:rPr>
+          <w:rFonts w:ascii="Times New Roman" w:hAnsi="Times New Roman"/>
+          <w:highlight w:val="yellow"/>
+        </w:rPr>
+        <w:t>Write  a  program to n values of sales and then calculate the commission on sales amount where the commission is calculated as follows:</w:t>
+      </w:r>
+    </w:p>
+    <w:p>
+      <w:pPr>
+        <w:pStyle w:val="Normal"/>
+        <w:numPr>
+          <w:ilvl w:val="1"/>
+          <w:numId w:val="1"/>
+        </w:numPr>
+        <w:spacing w:lineRule="auto" w:line="240" w:before="0" w:after="0"/>
+        <w:jc w:val="both"/>
+        <w:rPr>
+          <w:rFonts w:ascii="Times New Roman" w:hAnsi="Times New Roman"/>
+        </w:rPr>
+      </w:pPr>
+      <w:r>
+        <w:rPr>
+          <w:rFonts w:ascii="Times New Roman" w:hAnsi="Times New Roman"/>
+          <w:highlight w:val="yellow"/>
+        </w:rPr>
+        <w:t>If sales &lt;= Rs.500, commission is 5%.</w:t>
+      </w:r>
+    </w:p>
+    <w:p>
+      <w:pPr>
+        <w:pStyle w:val="Normal"/>
+        <w:numPr>
+          <w:ilvl w:val="1"/>
+          <w:numId w:val="1"/>
+        </w:numPr>
+        <w:spacing w:lineRule="auto" w:line="240" w:before="0" w:after="0"/>
+        <w:jc w:val="both"/>
+        <w:rPr>
+          <w:rFonts w:ascii="Times New Roman" w:hAnsi="Times New Roman"/>
+        </w:rPr>
+      </w:pPr>
+      <w:r>
+        <w:rPr>
+          <w:rFonts w:ascii="Times New Roman" w:hAnsi="Times New Roman"/>
+          <w:highlight w:val="yellow"/>
+        </w:rPr>
+        <w:t>If sales  &gt; 500 but &lt;= 2000, commission is Rs 35 plus 10% above Rs 500.</w:t>
+      </w:r>
+    </w:p>
+    <w:p>
+      <w:pPr>
+        <w:pStyle w:val="Normal"/>
+        <w:numPr>
+          <w:ilvl w:val="1"/>
+          <w:numId w:val="1"/>
+        </w:numPr>
+        <w:spacing w:lineRule="auto" w:line="240" w:before="0" w:after="0"/>
+        <w:jc w:val="both"/>
+        <w:rPr>
+          <w:rFonts w:ascii="Times New Roman" w:hAnsi="Times New Roman"/>
+        </w:rPr>
+      </w:pPr>
+      <w:r>
+        <w:rPr>
+          <w:rFonts w:ascii="Times New Roman" w:hAnsi="Times New Roman"/>
+          <w:highlight w:val="yellow"/>
+        </w:rPr>
+        <w:t>If sales  &gt; 2000 but &lt;= 5000,commission is Rs 185 plus 12% above Rs.2000.</w:t>
+      </w:r>
+    </w:p>
+    <w:p>
+      <w:pPr>
+        <w:pStyle w:val="Normal"/>
+        <w:numPr>
+          <w:ilvl w:val="1"/>
+          <w:numId w:val="1"/>
+        </w:numPr>
+        <w:spacing w:lineRule="auto" w:line="240" w:before="0" w:after="0"/>
+        <w:jc w:val="both"/>
+        <w:rPr>
+          <w:rFonts w:ascii="Times New Roman" w:hAnsi="Times New Roman"/>
+        </w:rPr>
+      </w:pPr>
+      <w:r>
+        <w:rPr>
+          <w:rFonts w:ascii="Times New Roman" w:hAnsi="Times New Roman"/>
+          <w:highlight w:val="yellow"/>
+        </w:rPr>
+        <w:t>If sales  &gt; 5000 ,commission is 12.5%.</w:t>
+      </w:r>
+    </w:p>
+    <w:p>
+      <w:pPr>
+        <w:pStyle w:val="Normal"/>
+        <w:numPr>
+          <w:ilvl w:val="0"/>
+          <w:numId w:val="1"/>
+        </w:numPr>
+        <w:spacing w:lineRule="auto" w:line="240" w:before="0" w:after="0"/>
+        <w:jc w:val="both"/>
+        <w:rPr>
+          <w:rFonts w:ascii="Times New Roman" w:hAnsi="Times New Roman"/>
+        </w:rPr>
+      </w:pPr>
+      <w:r>
+        <w:rPr>
+          <w:rFonts w:ascii="Times New Roman" w:hAnsi="Times New Roman"/>
+          <w:highlight w:val="yellow"/>
+        </w:rPr>
+        <w:t>Write a program to find out minimum, maximum, sum and average of n numbers without using array.</w:t>
+      </w:r>
+    </w:p>
+    <w:p>
+      <w:pPr>
+        <w:pStyle w:val="Normal"/>
+        <w:numPr>
+          <w:ilvl w:val="0"/>
+          <w:numId w:val="1"/>
+        </w:numPr>
+        <w:spacing w:lineRule="auto" w:line="240" w:before="0" w:after="0"/>
+        <w:jc w:val="both"/>
+        <w:rPr>
+          <w:rFonts w:ascii="Times New Roman" w:hAnsi="Times New Roman"/>
+        </w:rPr>
+      </w:pPr>
+      <w:r>
+        <w:rPr>
+          <w:rFonts w:ascii="Times New Roman" w:hAnsi="Times New Roman"/>
+          <w:highlight w:val="yellow"/>
+        </w:rPr>
+        <w:t>Write a program to find out the roots of a quadratic equation. Use proper testing to find checks for real and complex roots.</w:t>
+      </w:r>
+    </w:p>
+    <w:p>
+      <w:pPr>
+        <w:pStyle w:val="Normal"/>
+        <w:numPr>
+          <w:ilvl w:val="0"/>
+          <w:numId w:val="1"/>
+        </w:numPr>
+        <w:spacing w:lineRule="auto" w:line="240" w:before="0" w:after="0"/>
+        <w:jc w:val="both"/>
+        <w:rPr>
+          <w:rFonts w:ascii="Times New Roman" w:hAnsi="Times New Roman"/>
+        </w:rPr>
+      </w:pPr>
+      <w:r>
+        <w:rPr>
+          <w:rFonts w:ascii="Times New Roman" w:hAnsi="Times New Roman"/>
+          <w:highlight w:val="yellow"/>
+        </w:rPr>
+        <w:t xml:space="preserve">Write a program to print the digits of a number in words. ( eg. if a number 841 is entered through the keyboard your program should print “Eight Four One”.) </w:t>
+      </w:r>
+    </w:p>
+    <w:p>
+      <w:pPr>
+        <w:pStyle w:val="Normal"/>
+        <w:numPr>
+          <w:ilvl w:val="0"/>
+          <w:numId w:val="1"/>
+        </w:numPr>
+        <w:spacing w:lineRule="auto" w:line="240" w:before="0" w:after="0"/>
+        <w:jc w:val="both"/>
+        <w:rPr>
+          <w:rFonts w:ascii="Times New Roman" w:hAnsi="Times New Roman"/>
+        </w:rPr>
+      </w:pPr>
+      <w:r>
+        <w:rPr>
+          <w:rFonts w:ascii="Times New Roman" w:hAnsi="Times New Roman"/>
+        </w:rPr>
+        <w:t>Write a program to print the PASCAL Triangle up to the n-th row where n is an input to the program.</w:t>
+      </w:r>
+    </w:p>
+    <w:p>
+      <w:pPr>
+        <w:pStyle w:val="Normal"/>
+        <w:numPr>
+          <w:ilvl w:val="0"/>
+          <w:numId w:val="1"/>
+        </w:numPr>
+        <w:spacing w:lineRule="auto" w:line="240" w:before="0" w:after="0"/>
+        <w:jc w:val="both"/>
+        <w:rPr>
+          <w:rFonts w:ascii="Times New Roman" w:hAnsi="Times New Roman"/>
+        </w:rPr>
+      </w:pPr>
+      <w:r>
+        <w:rPr>
+          <w:rFonts w:ascii="Times New Roman" w:hAnsi="Times New Roman"/>
+          <w:highlight w:val="yellow"/>
+        </w:rPr>
+        <w:t>Write a function to return the HCF of two positive integers. Write a main function to read two positive integers and print their HCF and LCM by using the above function.</w:t>
+      </w:r>
+    </w:p>
+    <w:p>
+      <w:pPr>
+        <w:pStyle w:val="Normal"/>
+        <w:numPr>
+          <w:ilvl w:val="0"/>
+          <w:numId w:val="1"/>
+        </w:numPr>
+        <w:spacing w:lineRule="auto" w:line="240" w:before="0" w:after="0"/>
+        <w:jc w:val="both"/>
+        <w:rPr>
+          <w:rFonts w:ascii="Times New Roman" w:hAnsi="Times New Roman"/>
+        </w:rPr>
+      </w:pPr>
+      <w:r>
+        <w:rPr>
+          <w:rFonts w:ascii="Times New Roman" w:hAnsi="Times New Roman"/>
+          <w:highlight w:val="yellow"/>
+        </w:rPr>
+        <w:t>Write a program to convert a decimal number into binary number using function.</w:t>
+      </w:r>
+    </w:p>
+    <w:p>
+      <w:pPr>
+        <w:pStyle w:val="Normal"/>
+        <w:numPr>
+          <w:ilvl w:val="0"/>
+          <w:numId w:val="1"/>
+        </w:numPr>
+        <w:spacing w:lineRule="auto" w:line="240" w:before="0" w:after="0"/>
+        <w:jc w:val="both"/>
+        <w:rPr>
+          <w:rFonts w:ascii="Times New Roman" w:hAnsi="Times New Roman"/>
+        </w:rPr>
+      </w:pPr>
+      <w:r>
+        <w:rPr>
+          <w:rFonts w:ascii="Times New Roman" w:hAnsi="Times New Roman"/>
+          <w:highlight w:val="yellow"/>
+        </w:rPr>
+        <w:t>Write a</w:t>
       </w:r>
       <w:r>
         <w:rPr>
           <w:rFonts w:ascii="Times New Roman" w:hAnsi="Times New Roman"/>
           <w:b/>
-        </w:rPr>
-        <w:t>15t</w:t>
-      </w:r>
-      <w:r>
-        <w:rPr>
-          <w:rFonts w:ascii="Times New Roman" w:hAnsi="Times New Roman"/>
-          <w:b/>
-        </w:rPr>
-        <w:t xml:space="preserve">h </w:t>
-      </w:r>
-      <w:r>
-        <w:rPr>
-          <w:rFonts w:ascii="Times New Roman" w:hAnsi="Times New Roman"/>
-          <w:b/>
-        </w:rPr>
-        <w:t>September</w:t>
-      </w:r>
-      <w:r>
-        <w:rPr>
-          <w:rFonts w:ascii="Times New Roman" w:hAnsi="Times New Roman"/>
-          <w:b/>
-        </w:rPr>
-        <w:t>,201</w:t>
-      </w:r>
-      <w:r>
-        <w:rPr>
-          <w:rFonts w:ascii="Times New Roman" w:hAnsi="Times New Roman"/>
-          <w:b/>
-        </w:rPr>
-        <w:t>8</w:t>
-      </w:r>
-      <w:r>
-        <w:rPr>
-          <w:rFonts w:ascii="Times New Roman" w:hAnsi="Times New Roman"/>
-          <w:b/>
-        </w:rPr>
-        <w:t>)</w:t>
-      </w:r>
-    </w:p>
-    <w:p>
-      <w:pPr>
-        <w:pStyle w:val="Normal"/>
-        <w:numPr>
-          <w:ilvl w:val="0"/>
-          <w:numId w:val="1"/>
-        </w:numPr>
-        <w:spacing w:lineRule="auto" w:line="240" w:before="0" w:after="0"/>
-        <w:jc w:val="both"/>
-        <w:rPr>
-          <w:rFonts w:ascii="Times New Roman" w:hAnsi="Times New Roman"/>
-        </w:rPr>
-      </w:pPr>
-      <w:r>
-        <w:rPr>
-          <w:rFonts w:ascii="Times New Roman" w:hAnsi="Times New Roman"/>
+          <w:highlight w:val="yellow"/>
         </w:rPr>
         <w:t xml:space="preserve"> </w:t>
       </w:r>
       <w:r>
         <w:rPr>
           <w:rFonts w:ascii="Times New Roman" w:hAnsi="Times New Roman"/>
-        </w:rPr>
-        <w:t>Write a program to convert a given temperature value from Fahrenheit scale to Centigrade scale and vice versa.</w:t>
-      </w:r>
-    </w:p>
-    <w:p>
-      <w:pPr>
-        <w:pStyle w:val="Normal"/>
-        <w:numPr>
-          <w:ilvl w:val="0"/>
-          <w:numId w:val="1"/>
-        </w:numPr>
-        <w:spacing w:lineRule="auto" w:line="240" w:before="0" w:after="0"/>
-        <w:jc w:val="both"/>
-        <w:rPr>
-          <w:rFonts w:ascii="Times New Roman" w:hAnsi="Times New Roman"/>
-        </w:rPr>
-      </w:pPr>
-      <w:r>
-        <w:rPr>
-          <w:rFonts w:ascii="Times New Roman" w:hAnsi="Times New Roman"/>
-        </w:rPr>
-        <w:t>Write a program to display ASCII value of a character.</w:t>
-      </w:r>
-    </w:p>
-    <w:p>
-      <w:pPr>
-        <w:pStyle w:val="Normal"/>
-        <w:numPr>
-          <w:ilvl w:val="0"/>
-          <w:numId w:val="1"/>
-        </w:numPr>
-        <w:spacing w:lineRule="auto" w:line="240" w:before="0" w:after="0"/>
-        <w:jc w:val="both"/>
-        <w:rPr>
-          <w:rFonts w:ascii="Times New Roman" w:hAnsi="Times New Roman"/>
-        </w:rPr>
-      </w:pPr>
-      <w:r>
-        <w:rPr>
-          <w:rFonts w:ascii="Times New Roman" w:hAnsi="Times New Roman"/>
-        </w:rPr>
-        <w:t>Write a program to check whether a number is perfect or not.</w:t>
-      </w:r>
-    </w:p>
-    <w:p>
-      <w:pPr>
-        <w:pStyle w:val="Normal"/>
-        <w:numPr>
-          <w:ilvl w:val="0"/>
-          <w:numId w:val="1"/>
-        </w:numPr>
-        <w:spacing w:lineRule="auto" w:line="240" w:before="0" w:after="0"/>
-        <w:jc w:val="both"/>
-        <w:rPr>
-          <w:rFonts w:ascii="Times New Roman" w:hAnsi="Times New Roman"/>
-        </w:rPr>
-      </w:pPr>
-      <w:r>
-        <w:rPr>
-          <w:rFonts w:ascii="Times New Roman" w:hAnsi="Times New Roman"/>
-        </w:rPr>
-        <w:t>Write a   program to find out the biggest of three numbers using nested if.</w:t>
-      </w:r>
-    </w:p>
-    <w:p>
-      <w:pPr>
-        <w:pStyle w:val="Normal"/>
-        <w:numPr>
-          <w:ilvl w:val="0"/>
-          <w:numId w:val="1"/>
-        </w:numPr>
-        <w:spacing w:lineRule="auto" w:line="240" w:before="0" w:after="0"/>
-        <w:jc w:val="both"/>
-        <w:rPr>
-          <w:rFonts w:ascii="Times New Roman" w:hAnsi="Times New Roman"/>
-        </w:rPr>
-      </w:pPr>
-      <w:r>
-        <w:rPr>
-          <w:rFonts w:ascii="Times New Roman" w:hAnsi="Times New Roman"/>
-        </w:rPr>
-        <w:t>A company insures its drivers if either of the following conditions are satisfied</w:t>
-      </w:r>
-    </w:p>
-    <w:p>
-      <w:pPr>
-        <w:pStyle w:val="ListParagraph"/>
-        <w:numPr>
-          <w:ilvl w:val="0"/>
-          <w:numId w:val="2"/>
-        </w:numPr>
-        <w:spacing w:lineRule="auto" w:line="240" w:before="0" w:after="0"/>
-        <w:jc w:val="both"/>
-        <w:rPr>
-          <w:rFonts w:ascii="Times New Roman" w:hAnsi="Times New Roman"/>
-        </w:rPr>
-      </w:pPr>
-      <w:r>
-        <w:rPr>
-          <w:rFonts w:ascii="Times New Roman" w:hAnsi="Times New Roman"/>
-        </w:rPr>
-        <w:t>Driver is married.</w:t>
-      </w:r>
-    </w:p>
-    <w:p>
-      <w:pPr>
-        <w:pStyle w:val="ListParagraph"/>
-        <w:numPr>
-          <w:ilvl w:val="0"/>
-          <w:numId w:val="2"/>
-        </w:numPr>
-        <w:spacing w:lineRule="auto" w:line="240" w:before="0" w:after="0"/>
-        <w:jc w:val="both"/>
-        <w:rPr>
-          <w:rFonts w:ascii="Times New Roman" w:hAnsi="Times New Roman"/>
-        </w:rPr>
-      </w:pPr>
-      <w:r>
-        <w:rPr>
-          <w:rFonts w:ascii="Times New Roman" w:hAnsi="Times New Roman"/>
-        </w:rPr>
-        <w:t>Driver is an unmarried, male and above 30 years of age.</w:t>
-      </w:r>
-    </w:p>
-    <w:p>
-      <w:pPr>
-        <w:pStyle w:val="ListParagraph"/>
-        <w:numPr>
-          <w:ilvl w:val="0"/>
-          <w:numId w:val="2"/>
-        </w:numPr>
-        <w:spacing w:lineRule="auto" w:line="240" w:before="0" w:after="0"/>
-        <w:jc w:val="both"/>
-        <w:rPr>
-          <w:rFonts w:ascii="Times New Roman" w:hAnsi="Times New Roman"/>
-        </w:rPr>
-      </w:pPr>
-      <w:r>
-        <w:rPr>
-          <w:rFonts w:ascii="Times New Roman" w:hAnsi="Times New Roman"/>
-        </w:rPr>
-        <w:t>Driver is unmarried, female and above 25 years of age.</w:t>
-      </w:r>
-    </w:p>
-    <w:p>
-      <w:pPr>
-        <w:pStyle w:val="ListParagraph"/>
-        <w:spacing w:lineRule="auto" w:line="240" w:before="0" w:after="0"/>
-        <w:jc w:val="both"/>
-        <w:rPr>
-          <w:rFonts w:ascii="Times New Roman" w:hAnsi="Times New Roman"/>
-        </w:rPr>
-      </w:pPr>
-      <w:r>
-        <w:rPr>
-          <w:rFonts w:ascii="Times New Roman" w:hAnsi="Times New Roman"/>
-        </w:rPr>
-        <w:t>Write a program to decide if a driver is to be insured using logical operators.</w:t>
-      </w:r>
-    </w:p>
-    <w:p>
-      <w:pPr>
-        <w:pStyle w:val="Normal"/>
-        <w:numPr>
-          <w:ilvl w:val="0"/>
-          <w:numId w:val="1"/>
-        </w:numPr>
-        <w:spacing w:lineRule="auto" w:line="240" w:before="0" w:after="0"/>
-        <w:jc w:val="both"/>
-        <w:rPr>
-          <w:rFonts w:ascii="Times New Roman" w:hAnsi="Times New Roman"/>
-        </w:rPr>
-      </w:pPr>
-      <w:r>
-        <w:rPr>
-          <w:rFonts w:ascii="Times New Roman" w:hAnsi="Times New Roman"/>
-        </w:rPr>
-        <w:t>Write a program to read a list of positive integers terminated by -1 and display the odd and even numbers separately and also their respective counts.</w:t>
-      </w:r>
-    </w:p>
-    <w:p>
-      <w:pPr>
-        <w:pStyle w:val="Normal"/>
-        <w:numPr>
-          <w:ilvl w:val="0"/>
-          <w:numId w:val="1"/>
-        </w:numPr>
-        <w:spacing w:lineRule="auto" w:line="240" w:before="0" w:after="0"/>
-        <w:jc w:val="both"/>
-        <w:rPr>
-          <w:rFonts w:ascii="Times New Roman" w:hAnsi="Times New Roman"/>
-        </w:rPr>
-      </w:pPr>
-      <w:r>
-        <w:rPr>
-          <w:rFonts w:ascii="Times New Roman" w:hAnsi="Times New Roman"/>
-        </w:rPr>
-        <w:t>Write a  program to read values of n and x and print the value of y using switch case where</w:t>
-      </w:r>
-    </w:p>
-    <w:p>
-      <w:pPr>
-        <w:pStyle w:val="Normal"/>
-        <w:numPr>
-          <w:ilvl w:val="1"/>
-          <w:numId w:val="1"/>
-        </w:numPr>
-        <w:spacing w:lineRule="auto" w:line="240" w:before="0" w:after="0"/>
-        <w:jc w:val="both"/>
-        <w:rPr>
-          <w:rFonts w:ascii="Times New Roman" w:hAnsi="Times New Roman"/>
-        </w:rPr>
-      </w:pPr>
-      <w:r>
-        <w:rPr>
-          <w:rFonts w:ascii="Times New Roman" w:hAnsi="Times New Roman"/>
-        </w:rPr>
-        <w:t>y=n+x     when n=1</w:t>
-      </w:r>
-    </w:p>
-    <w:p>
-      <w:pPr>
-        <w:pStyle w:val="Normal"/>
-        <w:numPr>
-          <w:ilvl w:val="1"/>
-          <w:numId w:val="1"/>
-        </w:numPr>
-        <w:spacing w:lineRule="auto" w:line="240" w:before="0" w:after="0"/>
-        <w:jc w:val="both"/>
-        <w:rPr>
-          <w:rFonts w:ascii="Times New Roman" w:hAnsi="Times New Roman"/>
-        </w:rPr>
-      </w:pPr>
-      <w:r>
-        <w:rPr>
-          <w:rFonts w:ascii="Times New Roman" w:hAnsi="Times New Roman"/>
-        </w:rPr>
-        <w:t>y=1+x/n   when  n=2</w:t>
-      </w:r>
-    </w:p>
-    <w:p>
-      <w:pPr>
-        <w:pStyle w:val="Normal"/>
-        <w:numPr>
-          <w:ilvl w:val="1"/>
-          <w:numId w:val="1"/>
-        </w:numPr>
-        <w:spacing w:lineRule="auto" w:line="240" w:before="0" w:after="0"/>
-        <w:jc w:val="both"/>
-        <w:rPr>
-          <w:rFonts w:ascii="Times New Roman" w:hAnsi="Times New Roman"/>
-        </w:rPr>
-      </w:pPr>
-      <w:r>
-        <w:rPr>
-          <w:rFonts w:ascii="Times New Roman" w:hAnsi="Times New Roman"/>
-        </w:rPr>
-        <w:t>y= n+3x     when  n=3</w:t>
-      </w:r>
-    </w:p>
-    <w:p>
-      <w:pPr>
-        <w:pStyle w:val="Normal"/>
-        <w:numPr>
-          <w:ilvl w:val="1"/>
-          <w:numId w:val="1"/>
-        </w:numPr>
-        <w:spacing w:lineRule="auto" w:line="240" w:before="0" w:after="0"/>
-        <w:jc w:val="both"/>
-        <w:rPr>
-          <w:rFonts w:ascii="Times New Roman" w:hAnsi="Times New Roman"/>
-        </w:rPr>
-      </w:pPr>
-      <w:r>
-        <w:rPr>
-          <w:rFonts w:ascii="Times New Roman" w:hAnsi="Times New Roman"/>
-        </w:rPr>
-        <w:t>y=1+nx   when n&gt;3 or n&lt;1.</w:t>
-      </w:r>
-    </w:p>
-    <w:p>
-      <w:pPr>
-        <w:pStyle w:val="Normal"/>
-        <w:numPr>
-          <w:ilvl w:val="0"/>
-          <w:numId w:val="1"/>
-        </w:numPr>
-        <w:spacing w:lineRule="auto" w:line="240" w:before="0" w:after="0"/>
-        <w:jc w:val="both"/>
-        <w:rPr>
-          <w:rFonts w:ascii="Times New Roman" w:hAnsi="Times New Roman"/>
-        </w:rPr>
-      </w:pPr>
-      <w:r>
-        <w:rPr>
-          <w:rFonts w:ascii="Times New Roman" w:hAnsi="Times New Roman"/>
-        </w:rPr>
-        <w:t>Write  a  program to n values of sales and then calculate the commission on sales amount where the commission is calculated as follows:</w:t>
-      </w:r>
-    </w:p>
-    <w:p>
-      <w:pPr>
-        <w:pStyle w:val="Normal"/>
-        <w:numPr>
-          <w:ilvl w:val="1"/>
-          <w:numId w:val="1"/>
-        </w:numPr>
-        <w:spacing w:lineRule="auto" w:line="240" w:before="0" w:after="0"/>
-        <w:jc w:val="both"/>
-        <w:rPr>
-          <w:rFonts w:ascii="Times New Roman" w:hAnsi="Times New Roman"/>
-        </w:rPr>
-      </w:pPr>
-      <w:r>
-        <w:rPr>
-          <w:rFonts w:ascii="Times New Roman" w:hAnsi="Times New Roman"/>
-        </w:rPr>
-        <w:t>If sales &lt;= Rs.500, commission is 5%.</w:t>
-      </w:r>
-    </w:p>
-    <w:p>
-      <w:pPr>
-        <w:pStyle w:val="Normal"/>
-        <w:numPr>
-          <w:ilvl w:val="1"/>
-          <w:numId w:val="1"/>
-        </w:numPr>
-        <w:spacing w:lineRule="auto" w:line="240" w:before="0" w:after="0"/>
-        <w:jc w:val="both"/>
-        <w:rPr>
-          <w:rFonts w:ascii="Times New Roman" w:hAnsi="Times New Roman"/>
-        </w:rPr>
-      </w:pPr>
-      <w:r>
-        <w:rPr>
-          <w:rFonts w:ascii="Times New Roman" w:hAnsi="Times New Roman"/>
-        </w:rPr>
-        <w:t>If sales  &gt; 500 but &lt;= 2000, commission is Rs 35 plus 10% above Rs 500.</w:t>
-      </w:r>
-    </w:p>
-    <w:p>
-      <w:pPr>
-        <w:pStyle w:val="Normal"/>
-        <w:numPr>
-          <w:ilvl w:val="1"/>
-          <w:numId w:val="1"/>
-        </w:numPr>
-        <w:spacing w:lineRule="auto" w:line="240" w:before="0" w:after="0"/>
-        <w:jc w:val="both"/>
-        <w:rPr>
-          <w:rFonts w:ascii="Times New Roman" w:hAnsi="Times New Roman"/>
-        </w:rPr>
-      </w:pPr>
-      <w:r>
-        <w:rPr>
-          <w:rFonts w:ascii="Times New Roman" w:hAnsi="Times New Roman"/>
-        </w:rPr>
-        <w:t>If sales  &gt; 2000 but &lt;= 5000,commission is Rs 185 plus 12% above Rs.2000.</w:t>
-      </w:r>
-    </w:p>
-    <w:p>
-      <w:pPr>
-        <w:pStyle w:val="Normal"/>
-        <w:numPr>
-          <w:ilvl w:val="1"/>
-          <w:numId w:val="1"/>
-        </w:numPr>
-        <w:spacing w:lineRule="auto" w:line="240" w:before="0" w:after="0"/>
-        <w:jc w:val="both"/>
-        <w:rPr>
-          <w:rFonts w:ascii="Times New Roman" w:hAnsi="Times New Roman"/>
-        </w:rPr>
-      </w:pPr>
-      <w:r>
-        <w:rPr>
-          <w:rFonts w:ascii="Times New Roman" w:hAnsi="Times New Roman"/>
-        </w:rPr>
-        <w:t>If sales  &gt; 5000 ,commission is 12.5%.</w:t>
-      </w:r>
-    </w:p>
-    <w:p>
-      <w:pPr>
-        <w:pStyle w:val="Normal"/>
-        <w:numPr>
-          <w:ilvl w:val="0"/>
-          <w:numId w:val="1"/>
-        </w:numPr>
-        <w:spacing w:lineRule="auto" w:line="240" w:before="0" w:after="0"/>
-        <w:jc w:val="both"/>
-        <w:rPr>
-          <w:rFonts w:ascii="Times New Roman" w:hAnsi="Times New Roman"/>
-        </w:rPr>
-      </w:pPr>
-      <w:r>
-        <w:rPr>
-          <w:rFonts w:ascii="Times New Roman" w:hAnsi="Times New Roman"/>
-        </w:rPr>
-        <w:t>Write a program to find out minimum, maximum, sum and average of n numbers without using array.</w:t>
-      </w:r>
-    </w:p>
-    <w:p>
-      <w:pPr>
-        <w:pStyle w:val="Normal"/>
-        <w:numPr>
-          <w:ilvl w:val="0"/>
-          <w:numId w:val="1"/>
-        </w:numPr>
-        <w:spacing w:lineRule="auto" w:line="240" w:before="0" w:after="0"/>
-        <w:jc w:val="both"/>
-        <w:rPr>
-          <w:rFonts w:ascii="Times New Roman" w:hAnsi="Times New Roman"/>
-        </w:rPr>
-      </w:pPr>
-      <w:r>
-        <w:rPr>
-          <w:rFonts w:ascii="Times New Roman" w:hAnsi="Times New Roman"/>
-        </w:rPr>
-        <w:t>Write a program to find out the roots of a quadratic equation. Use proper testing to find checks for real and complex roots.</w:t>
-      </w:r>
-    </w:p>
-    <w:p>
-      <w:pPr>
-        <w:pStyle w:val="Normal"/>
-        <w:numPr>
-          <w:ilvl w:val="0"/>
-          <w:numId w:val="1"/>
-        </w:numPr>
-        <w:spacing w:lineRule="auto" w:line="240" w:before="0" w:after="0"/>
-        <w:jc w:val="both"/>
-        <w:rPr>
-          <w:rFonts w:ascii="Times New Roman" w:hAnsi="Times New Roman"/>
-        </w:rPr>
-      </w:pPr>
-      <w:r>
-        <w:rPr>
-          <w:rFonts w:ascii="Times New Roman" w:hAnsi="Times New Roman"/>
-        </w:rPr>
-        <w:t xml:space="preserve">Write a program to print the digits of a number in words. ( eg. if a number 841 is entered through the keyboard your program should print “Eight Four One”.) </w:t>
-      </w:r>
-    </w:p>
-    <w:p>
-      <w:pPr>
-        <w:pStyle w:val="Normal"/>
-        <w:numPr>
-          <w:ilvl w:val="0"/>
-          <w:numId w:val="1"/>
-        </w:numPr>
-        <w:spacing w:lineRule="auto" w:line="240" w:before="0" w:after="0"/>
-        <w:jc w:val="both"/>
-        <w:rPr>
-          <w:rFonts w:ascii="Times New Roman" w:hAnsi="Times New Roman"/>
-        </w:rPr>
-      </w:pPr>
-      <w:r>
-        <w:rPr>
-          <w:rFonts w:ascii="Times New Roman" w:hAnsi="Times New Roman"/>
-        </w:rPr>
-        <w:t>Write a program to print the PASCAL Triangle up to the n-th row where n is an input to the program.</w:t>
-      </w:r>
-    </w:p>
-    <w:p>
-      <w:pPr>
-        <w:pStyle w:val="Normal"/>
-        <w:numPr>
-          <w:ilvl w:val="0"/>
-          <w:numId w:val="1"/>
-        </w:numPr>
-        <w:spacing w:lineRule="auto" w:line="240" w:before="0" w:after="0"/>
-        <w:jc w:val="both"/>
-        <w:rPr>
-          <w:rFonts w:ascii="Times New Roman" w:hAnsi="Times New Roman"/>
-        </w:rPr>
-      </w:pPr>
-      <w:r>
-        <w:rPr>
-          <w:rFonts w:ascii="Times New Roman" w:hAnsi="Times New Roman"/>
-        </w:rPr>
-        <w:t>Write a function to return the HCF of two positive integers. Write a main function to read two positive integers and print their HCF and LCM by using the above function.</w:t>
-      </w:r>
-    </w:p>
-    <w:p>
-      <w:pPr>
-        <w:pStyle w:val="Normal"/>
-        <w:numPr>
-          <w:ilvl w:val="0"/>
-          <w:numId w:val="1"/>
-        </w:numPr>
-        <w:spacing w:lineRule="auto" w:line="240" w:before="0" w:after="0"/>
-        <w:jc w:val="both"/>
-        <w:rPr>
-          <w:rFonts w:ascii="Times New Roman" w:hAnsi="Times New Roman"/>
-        </w:rPr>
-      </w:pPr>
-      <w:r>
-        <w:rPr>
-          <w:rFonts w:ascii="Times New Roman" w:hAnsi="Times New Roman"/>
-        </w:rPr>
-        <w:t>Write a program to convert a decimal number into binary number using function.</w:t>
-      </w:r>
-    </w:p>
-    <w:p>
-      <w:pPr>
-        <w:pStyle w:val="Normal"/>
-        <w:numPr>
-          <w:ilvl w:val="0"/>
-          <w:numId w:val="1"/>
-        </w:numPr>
-        <w:spacing w:lineRule="auto" w:line="240" w:before="0" w:after="0"/>
-        <w:jc w:val="both"/>
-        <w:rPr>
-          <w:rFonts w:ascii="Times New Roman" w:hAnsi="Times New Roman"/>
-        </w:rPr>
-      </w:pPr>
-      <w:r>
-        <w:rPr>
-          <w:rFonts w:ascii="Times New Roman" w:hAnsi="Times New Roman"/>
-        </w:rPr>
-        <w:t>Write a</w:t>
-      </w:r>
-      <w:r>
-        <w:rPr>
-          <w:rFonts w:ascii="Times New Roman" w:hAnsi="Times New Roman"/>
-          <w:b/>
-        </w:rPr>
-        <w:t xml:space="preserve"> </w:t>
-      </w:r>
-      <w:r>
-        <w:rPr>
-          <w:rFonts w:ascii="Times New Roman" w:hAnsi="Times New Roman"/>
+          <w:highlight w:val="yellow"/>
         </w:rPr>
         <w:t>program to display the result of sine series using function.</w:t>
       </w:r>
@@ -746,6 +739,7 @@
       <w:r>
         <w:rPr>
           <w:rFonts w:ascii="Times New Roman" w:hAnsi="Times New Roman"/>
+          <w:highlight w:val="yellow"/>
         </w:rPr>
         <w:t>Write a program to read n numbers in a sorted array and insert a given element  in a  particular position</w:t>
       </w:r>
@@ -766,6 +760,7 @@
       <w:r>
         <w:rPr>
           <w:rFonts w:ascii="Times New Roman" w:hAnsi="Times New Roman"/>
+          <w:highlight w:val="yellow"/>
         </w:rPr>
         <w:t>Write functions to compute the factorial of a number using both recursive and non-recursive procedure.</w:t>
       </w:r>
@@ -786,12 +781,14 @@
       <w:r>
         <w:rPr>
           <w:rFonts w:ascii="Times New Roman" w:hAnsi="Times New Roman"/>
+          <w:highlight w:val="yellow"/>
         </w:rPr>
         <w:t xml:space="preserve">Write a program to print the values of </w:t>
       </w:r>
       <w:r>
         <w:rPr>
           <w:rFonts w:ascii="Times New Roman" w:hAnsi="Times New Roman"/>
+          <w:highlight w:val="yellow"/>
           <w:vertAlign w:val="superscript"/>
         </w:rPr>
         <w:t>n</w:t>
@@ -799,12 +796,14 @@
       <w:r>
         <w:rPr>
           <w:rFonts w:ascii="Times New Roman" w:hAnsi="Times New Roman"/>
+          <w:highlight w:val="yellow"/>
         </w:rPr>
         <w:t>c</w:t>
       </w:r>
       <w:r>
         <w:rPr>
           <w:rFonts w:ascii="Times New Roman" w:hAnsi="Times New Roman"/>
+          <w:highlight w:val="yellow"/>
           <w:vertAlign w:val="subscript"/>
         </w:rPr>
         <w:t>r</w:t>
@@ -812,12 +811,14 @@
       <w:r>
         <w:rPr>
           <w:rFonts w:ascii="Times New Roman" w:hAnsi="Times New Roman"/>
+          <w:highlight w:val="yellow"/>
         </w:rPr>
         <w:t xml:space="preserve"> and </w:t>
       </w:r>
       <w:r>
         <w:rPr>
           <w:rFonts w:ascii="Times New Roman" w:hAnsi="Times New Roman"/>
+          <w:highlight w:val="yellow"/>
           <w:vertAlign w:val="superscript"/>
         </w:rPr>
         <w:t>n</w:t>
@@ -825,12 +826,14 @@
       <w:r>
         <w:rPr>
           <w:rFonts w:ascii="Times New Roman" w:hAnsi="Times New Roman"/>
+          <w:highlight w:val="yellow"/>
         </w:rPr>
         <w:t>p</w:t>
       </w:r>
       <w:r>
         <w:rPr>
           <w:rFonts w:ascii="Times New Roman" w:hAnsi="Times New Roman"/>
+          <w:highlight w:val="yellow"/>
           <w:vertAlign w:val="subscript"/>
         </w:rPr>
         <w:t xml:space="preserve">r   </w:t>
@@ -838,18 +841,21 @@
       <w:r>
         <w:rPr>
           <w:rFonts w:ascii="Times New Roman" w:hAnsi="Times New Roman"/>
+          <w:highlight w:val="yellow"/>
         </w:rPr>
         <w:t>for given positive integers n</w:t>
       </w:r>
       <w:r>
         <w:rPr>
           <w:rFonts w:eastAsia="Symbol" w:cs="Symbol" w:ascii="Symbol" w:hAnsi="Symbol"/>
+          <w:highlight w:val="yellow"/>
         </w:rPr>
         <w:t></w:t>
       </w:r>
       <w:r>
         <w:rPr>
           <w:rFonts w:ascii="Times New Roman" w:hAnsi="Times New Roman"/>
+          <w:highlight w:val="yellow"/>
         </w:rPr>
         <w:t xml:space="preserve"> r &gt; 0.  Use a function fact(n) to return the factorial of a non-negative integer n.</w:t>
       </w:r>
@@ -867,6 +873,7 @@
       <w:r>
         <w:rPr>
           <w:rFonts w:ascii="Times New Roman" w:hAnsi="Times New Roman"/>
+          <w:highlight w:val="yellow"/>
           <w:vertAlign w:val="superscript"/>
         </w:rPr>
         <w:t>n</w:t>
@@ -874,12 +881,14 @@
       <w:r>
         <w:rPr>
           <w:rFonts w:ascii="Times New Roman" w:hAnsi="Times New Roman"/>
+          <w:highlight w:val="yellow"/>
         </w:rPr>
         <w:t>c</w:t>
       </w:r>
       <w:r>
         <w:rPr>
           <w:rFonts w:ascii="Times New Roman" w:hAnsi="Times New Roman"/>
+          <w:highlight w:val="yellow"/>
           <w:vertAlign w:val="subscript"/>
         </w:rPr>
         <w:t>r</w:t>
@@ -887,6 +896,7 @@
       <w:r>
         <w:rPr>
           <w:rFonts w:ascii="Times New Roman" w:hAnsi="Times New Roman"/>
+          <w:highlight w:val="yellow"/>
         </w:rPr>
         <w:t>=n!/r!*(n-r)!</w:t>
         <w:tab/>
@@ -894,6 +904,7 @@
       <w:r>
         <w:rPr>
           <w:rFonts w:ascii="Times New Roman" w:hAnsi="Times New Roman"/>
+          <w:highlight w:val="yellow"/>
           <w:vertAlign w:val="superscript"/>
         </w:rPr>
         <w:t>n</w:t>
@@ -901,12 +912,14 @@
       <w:r>
         <w:rPr>
           <w:rFonts w:ascii="Times New Roman" w:hAnsi="Times New Roman"/>
+          <w:highlight w:val="yellow"/>
         </w:rPr>
         <w:t>p</w:t>
       </w:r>
       <w:r>
         <w:rPr>
           <w:rFonts w:ascii="Times New Roman" w:hAnsi="Times New Roman"/>
+          <w:highlight w:val="yellow"/>
           <w:vertAlign w:val="subscript"/>
         </w:rPr>
         <w:t>r</w:t>
@@ -914,6 +927,7 @@
       <w:r>
         <w:rPr>
           <w:rFonts w:ascii="Times New Roman" w:hAnsi="Times New Roman"/>
+          <w:highlight w:val="yellow"/>
         </w:rPr>
         <w:t>=n!/(n-r)!</w:t>
       </w:r>
@@ -934,6 +948,7 @@
       <w:r>
         <w:rPr>
           <w:rFonts w:ascii="Times New Roman" w:hAnsi="Times New Roman"/>
+          <w:highlight w:val="yellow"/>
         </w:rPr>
         <w:t>Write a program to display the first n Fibonacci numbers using function.</w:t>
       </w:r>
@@ -954,6 +969,7 @@
       <w:r>
         <w:rPr>
           <w:rFonts w:ascii="Times New Roman" w:hAnsi="Times New Roman"/>
+          <w:highlight w:val="yellow"/>
         </w:rPr>
         <w:t>Write a program to display the prime numbers within a given range. Write a function to check whether a given integer is prime or not and use it.</w:t>
       </w:r>
@@ -974,12 +990,14 @@
       <w:r>
         <w:rPr>
           <w:rFonts w:ascii="Times New Roman" w:hAnsi="Times New Roman"/>
+          <w:highlight w:val="yellow"/>
         </w:rPr>
         <w:t xml:space="preserve"> </w:t>
       </w:r>
       <w:r>
         <w:rPr>
           <w:rFonts w:ascii="Times New Roman" w:hAnsi="Times New Roman"/>
+          <w:highlight w:val="yellow"/>
         </w:rPr>
         <w:t xml:space="preserve">Write a program to Multiply two matrices using function </w:t>
       </w:r>
@@ -1000,6 +1018,7 @@
       <w:r>
         <w:rPr>
           <w:rFonts w:ascii="Times New Roman" w:hAnsi="Times New Roman"/>
+          <w:highlight w:val="yellow"/>
         </w:rPr>
         <w:t>Write a program to display the upper Triangle and lower Triangle of a given square matrix using function.</w:t>
       </w:r>
@@ -1020,6 +1039,7 @@
       <w:r>
         <w:rPr>
           <w:rFonts w:ascii="Times New Roman" w:hAnsi="Times New Roman"/>
+          <w:highlight w:val="yellow"/>
         </w:rPr>
         <w:t>Write a function to check if a given square matrix is symmetric or not. Write a main function to implement it.</w:t>
       </w:r>
@@ -1100,6 +1120,7 @@
       <w:r>
         <w:rPr>
           <w:rFonts w:ascii="Times New Roman" w:hAnsi="Times New Roman"/>
+          <w:highlight w:val="yellow"/>
         </w:rPr>
         <w:t>Write a program to implement selection sort using function.</w:t>
       </w:r>
@@ -1120,6 +1141,7 @@
       <w:r>
         <w:rPr>
           <w:rFonts w:ascii="Times New Roman" w:hAnsi="Times New Roman"/>
+          <w:highlight w:val="yellow"/>
         </w:rPr>
         <w:t>Write a program to   count the number of vowels in a string.</w:t>
       </w:r>
@@ -1166,6 +1188,7 @@
       <w:r>
         <w:rPr>
           <w:rFonts w:ascii="Times New Roman" w:hAnsi="Times New Roman"/>
+          <w:highlight w:val="yellow"/>
         </w:rPr>
         <w:t>Write a program to convert a string from upper case to lower case and vice versa.</w:t>
       </w:r>
@@ -1390,6 +1413,7 @@
       </w:pPr>
       <w:rPr>
         <w:rFonts w:ascii="Symbol" w:hAnsi="Symbol" w:cs="Symbol" w:hint="default"/>
+        <w:rFonts w:cs="Symbol"/>
       </w:rPr>
     </w:lvl>
     <w:lvl w:ilvl="1">
@@ -1415,6 +1439,7 @@
       </w:pPr>
       <w:rPr>
         <w:rFonts w:ascii="Wingdings" w:hAnsi="Wingdings" w:cs="Wingdings" w:hint="default"/>
+        <w:rFonts w:cs="Wingdings"/>
       </w:rPr>
     </w:lvl>
     <w:lvl w:ilvl="3">
@@ -1427,6 +1452,7 @@
       </w:pPr>
       <w:rPr>
         <w:rFonts w:ascii="Symbol" w:hAnsi="Symbol" w:cs="Symbol" w:hint="default"/>
+        <w:rFonts w:cs="Symbol"/>
       </w:rPr>
     </w:lvl>
     <w:lvl w:ilvl="4">
@@ -1452,6 +1478,7 @@
       </w:pPr>
       <w:rPr>
         <w:rFonts w:ascii="Wingdings" w:hAnsi="Wingdings" w:cs="Wingdings" w:hint="default"/>
+        <w:rFonts w:cs="Wingdings"/>
       </w:rPr>
     </w:lvl>
     <w:lvl w:ilvl="6">
@@ -1464,6 +1491,7 @@
       </w:pPr>
       <w:rPr>
         <w:rFonts w:ascii="Symbol" w:hAnsi="Symbol" w:cs="Symbol" w:hint="default"/>
+        <w:rFonts w:cs="Symbol"/>
       </w:rPr>
     </w:lvl>
     <w:lvl w:ilvl="7">
@@ -1489,6 +1517,7 @@
       </w:pPr>
       <w:rPr>
         <w:rFonts w:ascii="Wingdings" w:hAnsi="Wingdings" w:cs="Wingdings" w:hint="default"/>
+        <w:rFonts w:cs="Wingdings"/>
       </w:rPr>
     </w:lvl>
   </w:abstractNum>
@@ -1500,7 +1529,10 @@
       <w:lvlText w:val=""/>
       <w:lvlJc w:val="left"/>
       <w:pPr>
-        <w:ind w:left="0" w:hanging="0"/>
+        <w:tabs>
+          <w:tab w:val="num" w:pos="432"/>
+        </w:tabs>
+        <w:ind w:left="432" w:hanging="432"/>
       </w:pPr>
     </w:lvl>
     <w:lvl w:ilvl="1">
@@ -1510,7 +1542,10 @@
       <w:lvlText w:val=""/>
       <w:lvlJc w:val="left"/>
       <w:pPr>
-        <w:ind w:left="0" w:hanging="0"/>
+        <w:tabs>
+          <w:tab w:val="num" w:pos="576"/>
+        </w:tabs>
+        <w:ind w:left="576" w:hanging="576"/>
       </w:pPr>
     </w:lvl>
     <w:lvl w:ilvl="2">
@@ -1520,7 +1555,10 @@
       <w:lvlText w:val=""/>
       <w:lvlJc w:val="left"/>
       <w:pPr>
-        <w:ind w:left="0" w:hanging="0"/>
+        <w:tabs>
+          <w:tab w:val="num" w:pos="720"/>
+        </w:tabs>
+        <w:ind w:left="720" w:hanging="720"/>
       </w:pPr>
     </w:lvl>
     <w:lvl w:ilvl="3">
@@ -1530,7 +1568,10 @@
       <w:lvlText w:val=""/>
       <w:lvlJc w:val="left"/>
       <w:pPr>
-        <w:ind w:left="0" w:hanging="0"/>
+        <w:tabs>
+          <w:tab w:val="num" w:pos="864"/>
+        </w:tabs>
+        <w:ind w:left="864" w:hanging="864"/>
       </w:pPr>
     </w:lvl>
     <w:lvl w:ilvl="4">
@@ -1540,7 +1581,10 @@
       <w:lvlText w:val=""/>
       <w:lvlJc w:val="left"/>
       <w:pPr>
-        <w:ind w:left="0" w:hanging="0"/>
+        <w:tabs>
+          <w:tab w:val="num" w:pos="1008"/>
+        </w:tabs>
+        <w:ind w:left="1008" w:hanging="1008"/>
       </w:pPr>
     </w:lvl>
     <w:lvl w:ilvl="5">
@@ -1550,7 +1594,10 @@
       <w:lvlText w:val=""/>
       <w:lvlJc w:val="left"/>
       <w:pPr>
-        <w:ind w:left="0" w:hanging="0"/>
+        <w:tabs>
+          <w:tab w:val="num" w:pos="1152"/>
+        </w:tabs>
+        <w:ind w:left="1152" w:hanging="1152"/>
       </w:pPr>
     </w:lvl>
     <w:lvl w:ilvl="6">
@@ -1560,7 +1607,10 @@
       <w:lvlText w:val=""/>
       <w:lvlJc w:val="left"/>
       <w:pPr>
-        <w:ind w:left="0" w:hanging="0"/>
+        <w:tabs>
+          <w:tab w:val="num" w:pos="1296"/>
+        </w:tabs>
+        <w:ind w:left="1296" w:hanging="1296"/>
       </w:pPr>
     </w:lvl>
     <w:lvl w:ilvl="7">
@@ -1570,7 +1620,10 @@
       <w:lvlText w:val=""/>
       <w:lvlJc w:val="left"/>
       <w:pPr>
-        <w:ind w:left="0" w:hanging="0"/>
+        <w:tabs>
+          <w:tab w:val="num" w:pos="1440"/>
+        </w:tabs>
+        <w:ind w:left="1440" w:hanging="1440"/>
       </w:pPr>
     </w:lvl>
     <w:lvl w:ilvl="8">
@@ -1580,7 +1633,10 @@
       <w:lvlText w:val=""/>
       <w:lvlJc w:val="left"/>
       <w:pPr>
-        <w:ind w:left="0" w:hanging="0"/>
+        <w:tabs>
+          <w:tab w:val="num" w:pos="1584"/>
+        </w:tabs>
+        <w:ind w:left="1584" w:hanging="1584"/>
       </w:pPr>
     </w:lvl>
   </w:abstractNum>
@@ -1602,7 +1658,6 @@
     <w:rPrDefault>
       <w:rPr>
         <w:rFonts w:ascii="Calibri" w:hAnsi="Calibri" w:eastAsia="Calibri" w:cs="" w:asciiTheme="minorHAnsi" w:cstheme="minorBidi" w:eastAsiaTheme="minorHAnsi" w:hAnsiTheme="minorHAnsi"/>
-        <w:sz w:val="22"/>
         <w:szCs w:val="22"/>
         <w:lang w:val="en-US" w:eastAsia="en-US" w:bidi="ar-SA"/>
       </w:rPr>
@@ -1762,7 +1817,7 @@
     </w:pPr>
     <w:rPr>
       <w:rFonts w:ascii="Calibri" w:hAnsi="Calibri" w:eastAsia="Calibri" w:cs="Times New Roman" w:asciiTheme="minorHAnsi" w:eastAsiaTheme="minorHAnsi" w:hAnsiTheme="minorHAnsi"/>
-      <w:color w:val="auto"/>
+      <w:color w:val="00000A"/>
       <w:sz w:val="22"/>
       <w:szCs w:val="22"/>
       <w:lang w:val="en-US" w:eastAsia="en-US" w:bidi="ar-SA"/>
@@ -1834,6 +1889,69 @@
       <w:rFonts w:cs="Courier New"/>
     </w:rPr>
   </w:style>
+  <w:style w:type="character" w:styleId="ListLabel4">
+    <w:name w:val="ListLabel 4"/>
+    <w:qFormat/>
+    <w:rPr>
+      <w:rFonts w:ascii="Times New Roman" w:hAnsi="Times New Roman" w:cs="Symbol"/>
+    </w:rPr>
+  </w:style>
+  <w:style w:type="character" w:styleId="ListLabel5">
+    <w:name w:val="ListLabel 5"/>
+    <w:qFormat/>
+    <w:rPr>
+      <w:rFonts w:cs="Courier New"/>
+    </w:rPr>
+  </w:style>
+  <w:style w:type="character" w:styleId="ListLabel6">
+    <w:name w:val="ListLabel 6"/>
+    <w:qFormat/>
+    <w:rPr>
+      <w:rFonts w:cs="Wingdings"/>
+    </w:rPr>
+  </w:style>
+  <w:style w:type="character" w:styleId="ListLabel7">
+    <w:name w:val="ListLabel 7"/>
+    <w:qFormat/>
+    <w:rPr>
+      <w:rFonts w:cs="Symbol"/>
+    </w:rPr>
+  </w:style>
+  <w:style w:type="character" w:styleId="ListLabel8">
+    <w:name w:val="ListLabel 8"/>
+    <w:qFormat/>
+    <w:rPr>
+      <w:rFonts w:cs="Courier New"/>
+    </w:rPr>
+  </w:style>
+  <w:style w:type="character" w:styleId="ListLabel9">
+    <w:name w:val="ListLabel 9"/>
+    <w:qFormat/>
+    <w:rPr>
+      <w:rFonts w:cs="Wingdings"/>
+    </w:rPr>
+  </w:style>
+  <w:style w:type="character" w:styleId="ListLabel10">
+    <w:name w:val="ListLabel 10"/>
+    <w:qFormat/>
+    <w:rPr>
+      <w:rFonts w:cs="Symbol"/>
+    </w:rPr>
+  </w:style>
+  <w:style w:type="character" w:styleId="ListLabel11">
+    <w:name w:val="ListLabel 11"/>
+    <w:qFormat/>
+    <w:rPr>
+      <w:rFonts w:cs="Courier New"/>
+    </w:rPr>
+  </w:style>
+  <w:style w:type="character" w:styleId="ListLabel12">
+    <w:name w:val="ListLabel 12"/>
+    <w:qFormat/>
+    <w:rPr>
+      <w:rFonts w:cs="Wingdings"/>
+    </w:rPr>
+  </w:style>
   <w:style w:type="paragraph" w:styleId="Heading">
     <w:name w:val="Heading"/>
     <w:basedOn w:val="Normal"/>
@@ -1918,7 +2036,7 @@
     </w:pPr>
     <w:rPr>
       <w:rFonts w:ascii="Calibri" w:hAnsi="Calibri" w:eastAsia="Times New Roman" w:cs="Times New Roman" w:asciiTheme="minorHAnsi" w:hAnsiTheme="minorHAnsi"/>
-      <w:color w:val="auto"/>
+      <w:color w:val="00000A"/>
       <w:sz w:val="22"/>
       <w:szCs w:val="22"/>
       <w:lang w:val="en-US" w:eastAsia="en-US" w:bidi="ar-SA"/>

--- a/Assignment_1_ACOOP_2018-1.docx
+++ b/Assignment_1_ACOOP_2018-1.docx
@@ -30,21 +30,15 @@
         <w:pStyle w:val="Normal"/>
         <w:spacing w:lineRule="auto" w:line="240" w:before="0" w:after="0"/>
         <w:jc w:val="center"/>
-        <w:rPr>
-          <w:rFonts w:ascii="Times New Roman" w:hAnsi="Times New Roman"/>
-          <w:b/>
+        <w:rPr/>
+      </w:pPr>
+      <w:r>
+        <w:rPr>
+          <w:rFonts w:ascii="Times New Roman" w:hAnsi="Times New Roman"/>
           <w:b/>
           <w:sz w:val="28"/>
           <w:szCs w:val="28"/>
         </w:rPr>
-      </w:pPr>
-      <w:r>
-        <w:rPr>
-          <w:rFonts w:ascii="Times New Roman" w:hAnsi="Times New Roman"/>
-          <w:b/>
-          <w:sz w:val="28"/>
-          <w:szCs w:val="28"/>
-        </w:rPr>
         <w:t xml:space="preserve">PRACTICAL(Basic </w:t>
       </w:r>
       <w:r>
@@ -61,9 +55,8 @@
         <w:spacing w:before="0" w:after="0"/>
         <w:rPr>
           <w:rFonts w:ascii="Times New Roman" w:hAnsi="Times New Roman" w:cs="Times New Roman"/>
-          <w:b w:val="false"/>
-          <w:b w:val="false"/>
-          <w:bCs w:val="false"/>
+          <w:sz w:val="22"/>
+          <w:szCs w:val="22"/>
         </w:rPr>
       </w:pPr>
       <w:r>
@@ -79,32 +72,612 @@
       <w:pPr>
         <w:pStyle w:val="NoSpacing"/>
         <w:jc w:val="both"/>
+        <w:rPr>
+          <w:rFonts w:ascii="Times New Roman" w:hAnsi="Times New Roman"/>
+          <w:b/>
+          <w:b/>
+        </w:rPr>
+      </w:pPr>
+      <w:r>
+        <w:rPr>
+          <w:rFonts w:ascii="Times New Roman" w:hAnsi="Times New Roman"/>
+          <w:b/>
+        </w:rPr>
+        <w:t>(Complete within 15th September,2018)</w:t>
+      </w:r>
+    </w:p>
+    <w:p>
+      <w:pPr>
+        <w:pStyle w:val="Normal"/>
+        <w:numPr>
+          <w:ilvl w:val="0"/>
+          <w:numId w:val="1"/>
+        </w:numPr>
+        <w:spacing w:lineRule="auto" w:line="240" w:before="0" w:after="0"/>
+        <w:jc w:val="both"/>
         <w:rPr/>
       </w:pPr>
       <w:r>
         <w:rPr>
           <w:rFonts w:ascii="Times New Roman" w:hAnsi="Times New Roman"/>
+          <w:highlight w:val="yellow"/>
+        </w:rPr>
+        <w:t xml:space="preserve"> </w:t>
+      </w:r>
+      <w:r>
+        <w:rPr>
+          <w:rFonts w:ascii="Times New Roman" w:hAnsi="Times New Roman"/>
+          <w:highlight w:val="yellow"/>
+        </w:rPr>
+        <w:t>Write a program to convert a given temperature value from Fahrenheit scale to Centigrade scale and vice versa.</w:t>
+      </w:r>
+    </w:p>
+    <w:p>
+      <w:pPr>
+        <w:pStyle w:val="Normal"/>
+        <w:numPr>
+          <w:ilvl w:val="0"/>
+          <w:numId w:val="1"/>
+        </w:numPr>
+        <w:spacing w:lineRule="auto" w:line="240" w:before="0" w:after="0"/>
+        <w:jc w:val="both"/>
+        <w:rPr>
+          <w:rFonts w:ascii="Times New Roman" w:hAnsi="Times New Roman"/>
+          <w:highlight w:val="yellow"/>
+        </w:rPr>
+      </w:pPr>
+      <w:r>
+        <w:rPr>
+          <w:rFonts w:ascii="Times New Roman" w:hAnsi="Times New Roman"/>
+          <w:highlight w:val="yellow"/>
+        </w:rPr>
+        <w:t>Write a program to display ASCII value of a character.</w:t>
+      </w:r>
+    </w:p>
+    <w:p>
+      <w:pPr>
+        <w:pStyle w:val="Normal"/>
+        <w:numPr>
+          <w:ilvl w:val="0"/>
+          <w:numId w:val="1"/>
+        </w:numPr>
+        <w:spacing w:lineRule="auto" w:line="240" w:before="0" w:after="0"/>
+        <w:jc w:val="both"/>
+        <w:rPr>
+          <w:rFonts w:ascii="Times New Roman" w:hAnsi="Times New Roman"/>
+          <w:highlight w:val="yellow"/>
+        </w:rPr>
+      </w:pPr>
+      <w:r>
+        <w:rPr>
+          <w:rFonts w:ascii="Times New Roman" w:hAnsi="Times New Roman"/>
+          <w:highlight w:val="yellow"/>
+        </w:rPr>
+        <w:t>Write a program to check whether a number is perfect or not.</w:t>
+      </w:r>
+    </w:p>
+    <w:p>
+      <w:pPr>
+        <w:pStyle w:val="Normal"/>
+        <w:numPr>
+          <w:ilvl w:val="0"/>
+          <w:numId w:val="1"/>
+        </w:numPr>
+        <w:spacing w:lineRule="auto" w:line="240" w:before="0" w:after="0"/>
+        <w:jc w:val="both"/>
+        <w:rPr>
+          <w:rFonts w:ascii="Times New Roman" w:hAnsi="Times New Roman"/>
+          <w:highlight w:val="yellow"/>
+        </w:rPr>
+      </w:pPr>
+      <w:r>
+        <w:rPr>
+          <w:rFonts w:ascii="Times New Roman" w:hAnsi="Times New Roman"/>
+          <w:highlight w:val="yellow"/>
+        </w:rPr>
+        <w:t>Write a   program to find out the biggest of three numbers using nested if.</w:t>
+      </w:r>
+    </w:p>
+    <w:p>
+      <w:pPr>
+        <w:pStyle w:val="Normal"/>
+        <w:numPr>
+          <w:ilvl w:val="0"/>
+          <w:numId w:val="1"/>
+        </w:numPr>
+        <w:spacing w:lineRule="auto" w:line="240" w:before="0" w:after="0"/>
+        <w:jc w:val="both"/>
+        <w:rPr>
+          <w:rFonts w:ascii="Times New Roman" w:hAnsi="Times New Roman"/>
+          <w:highlight w:val="yellow"/>
+        </w:rPr>
+      </w:pPr>
+      <w:r>
+        <w:rPr>
+          <w:rFonts w:ascii="Times New Roman" w:hAnsi="Times New Roman"/>
+          <w:highlight w:val="yellow"/>
+        </w:rPr>
+        <w:t>A company insures its drivers if either of the following conditions are satisfied</w:t>
+      </w:r>
+    </w:p>
+    <w:p>
+      <w:pPr>
+        <w:pStyle w:val="ListParagraph"/>
+        <w:numPr>
+          <w:ilvl w:val="0"/>
+          <w:numId w:val="2"/>
+        </w:numPr>
+        <w:spacing w:lineRule="auto" w:line="240" w:before="0" w:after="0"/>
+        <w:jc w:val="both"/>
+        <w:rPr>
+          <w:rFonts w:ascii="Times New Roman" w:hAnsi="Times New Roman"/>
+          <w:highlight w:val="yellow"/>
+        </w:rPr>
+      </w:pPr>
+      <w:r>
+        <w:rPr>
+          <w:rFonts w:ascii="Times New Roman" w:hAnsi="Times New Roman"/>
+          <w:highlight w:val="yellow"/>
+        </w:rPr>
+        <w:t>Driver is married.</w:t>
+      </w:r>
+    </w:p>
+    <w:p>
+      <w:pPr>
+        <w:pStyle w:val="ListParagraph"/>
+        <w:numPr>
+          <w:ilvl w:val="0"/>
+          <w:numId w:val="2"/>
+        </w:numPr>
+        <w:spacing w:lineRule="auto" w:line="240" w:before="0" w:after="0"/>
+        <w:jc w:val="both"/>
+        <w:rPr>
+          <w:rFonts w:ascii="Times New Roman" w:hAnsi="Times New Roman"/>
+          <w:highlight w:val="yellow"/>
+        </w:rPr>
+      </w:pPr>
+      <w:r>
+        <w:rPr>
+          <w:rFonts w:ascii="Times New Roman" w:hAnsi="Times New Roman"/>
+          <w:highlight w:val="yellow"/>
+        </w:rPr>
+        <w:t>Driver is an unmarried, male and above 30 years of age.</w:t>
+      </w:r>
+    </w:p>
+    <w:p>
+      <w:pPr>
+        <w:pStyle w:val="ListParagraph"/>
+        <w:numPr>
+          <w:ilvl w:val="0"/>
+          <w:numId w:val="2"/>
+        </w:numPr>
+        <w:spacing w:lineRule="auto" w:line="240" w:before="0" w:after="0"/>
+        <w:jc w:val="both"/>
+        <w:rPr>
+          <w:rFonts w:ascii="Times New Roman" w:hAnsi="Times New Roman"/>
+          <w:highlight w:val="yellow"/>
+        </w:rPr>
+      </w:pPr>
+      <w:r>
+        <w:rPr>
+          <w:rFonts w:ascii="Times New Roman" w:hAnsi="Times New Roman"/>
+          <w:highlight w:val="yellow"/>
+        </w:rPr>
+        <w:t>Driver is unmarried, female and above 25 years of age.</w:t>
+      </w:r>
+    </w:p>
+    <w:p>
+      <w:pPr>
+        <w:pStyle w:val="ListParagraph"/>
+        <w:spacing w:lineRule="auto" w:line="240" w:before="0" w:after="0"/>
+        <w:jc w:val="both"/>
+        <w:rPr>
+          <w:rFonts w:ascii="Times New Roman" w:hAnsi="Times New Roman"/>
+          <w:highlight w:val="yellow"/>
+        </w:rPr>
+      </w:pPr>
+      <w:r>
+        <w:rPr>
+          <w:rFonts w:ascii="Times New Roman" w:hAnsi="Times New Roman"/>
+          <w:highlight w:val="yellow"/>
+        </w:rPr>
+        <w:t>Write a program to decide if a driver is to be insured using logical operators.</w:t>
+      </w:r>
+    </w:p>
+    <w:p>
+      <w:pPr>
+        <w:pStyle w:val="Normal"/>
+        <w:numPr>
+          <w:ilvl w:val="0"/>
+          <w:numId w:val="1"/>
+        </w:numPr>
+        <w:spacing w:lineRule="auto" w:line="240" w:before="0" w:after="0"/>
+        <w:jc w:val="both"/>
+        <w:rPr>
+          <w:rFonts w:ascii="Times New Roman" w:hAnsi="Times New Roman"/>
+          <w:highlight w:val="yellow"/>
+        </w:rPr>
+      </w:pPr>
+      <w:r>
+        <w:rPr>
+          <w:rFonts w:ascii="Times New Roman" w:hAnsi="Times New Roman"/>
+          <w:highlight w:val="yellow"/>
+        </w:rPr>
+        <w:t>Write a program to read a list of positive integers terminated by -1 and display the odd and even numbers separately and also their respective counts.</w:t>
+      </w:r>
+    </w:p>
+    <w:p>
+      <w:pPr>
+        <w:pStyle w:val="Normal"/>
+        <w:numPr>
+          <w:ilvl w:val="0"/>
+          <w:numId w:val="1"/>
+        </w:numPr>
+        <w:spacing w:lineRule="auto" w:line="240" w:before="0" w:after="0"/>
+        <w:jc w:val="both"/>
+        <w:rPr>
+          <w:rFonts w:ascii="Times New Roman" w:hAnsi="Times New Roman"/>
+          <w:highlight w:val="yellow"/>
+        </w:rPr>
+      </w:pPr>
+      <w:r>
+        <w:rPr>
+          <w:rFonts w:ascii="Times New Roman" w:hAnsi="Times New Roman"/>
+          <w:highlight w:val="yellow"/>
+        </w:rPr>
+        <w:t>Write a  program to read values of n and x and print the value of y using switch case where</w:t>
+      </w:r>
+    </w:p>
+    <w:p>
+      <w:pPr>
+        <w:pStyle w:val="Normal"/>
+        <w:numPr>
+          <w:ilvl w:val="1"/>
+          <w:numId w:val="1"/>
+        </w:numPr>
+        <w:spacing w:lineRule="auto" w:line="240" w:before="0" w:after="0"/>
+        <w:jc w:val="both"/>
+        <w:rPr>
+          <w:rFonts w:ascii="Times New Roman" w:hAnsi="Times New Roman"/>
+          <w:highlight w:val="yellow"/>
+        </w:rPr>
+      </w:pPr>
+      <w:r>
+        <w:rPr>
+          <w:rFonts w:ascii="Times New Roman" w:hAnsi="Times New Roman"/>
+          <w:highlight w:val="yellow"/>
+        </w:rPr>
+        <w:t>y=n+x     when n=1</w:t>
+      </w:r>
+    </w:p>
+    <w:p>
+      <w:pPr>
+        <w:pStyle w:val="Normal"/>
+        <w:numPr>
+          <w:ilvl w:val="1"/>
+          <w:numId w:val="1"/>
+        </w:numPr>
+        <w:spacing w:lineRule="auto" w:line="240" w:before="0" w:after="0"/>
+        <w:jc w:val="both"/>
+        <w:rPr>
+          <w:rFonts w:ascii="Times New Roman" w:hAnsi="Times New Roman"/>
+          <w:highlight w:val="yellow"/>
+        </w:rPr>
+      </w:pPr>
+      <w:r>
+        <w:rPr>
+          <w:rFonts w:ascii="Times New Roman" w:hAnsi="Times New Roman"/>
+          <w:highlight w:val="yellow"/>
+        </w:rPr>
+        <w:t>y=1+x/n   when  n=2</w:t>
+      </w:r>
+    </w:p>
+    <w:p>
+      <w:pPr>
+        <w:pStyle w:val="Normal"/>
+        <w:numPr>
+          <w:ilvl w:val="1"/>
+          <w:numId w:val="1"/>
+        </w:numPr>
+        <w:spacing w:lineRule="auto" w:line="240" w:before="0" w:after="0"/>
+        <w:jc w:val="both"/>
+        <w:rPr>
+          <w:rFonts w:ascii="Times New Roman" w:hAnsi="Times New Roman"/>
+          <w:highlight w:val="yellow"/>
+        </w:rPr>
+      </w:pPr>
+      <w:r>
+        <w:rPr>
+          <w:rFonts w:ascii="Times New Roman" w:hAnsi="Times New Roman"/>
+          <w:highlight w:val="yellow"/>
+        </w:rPr>
+        <w:t>y= n+3x     when  n=3</w:t>
+      </w:r>
+    </w:p>
+    <w:p>
+      <w:pPr>
+        <w:pStyle w:val="Normal"/>
+        <w:numPr>
+          <w:ilvl w:val="1"/>
+          <w:numId w:val="1"/>
+        </w:numPr>
+        <w:spacing w:lineRule="auto" w:line="240" w:before="0" w:after="0"/>
+        <w:jc w:val="both"/>
+        <w:rPr>
+          <w:rFonts w:ascii="Times New Roman" w:hAnsi="Times New Roman"/>
+          <w:highlight w:val="yellow"/>
+        </w:rPr>
+      </w:pPr>
+      <w:r>
+        <w:rPr>
+          <w:rFonts w:ascii="Times New Roman" w:hAnsi="Times New Roman"/>
+          <w:highlight w:val="yellow"/>
+        </w:rPr>
+        <w:t>y=1+nx   when n&gt;3 or n&lt;1.</w:t>
+      </w:r>
+    </w:p>
+    <w:p>
+      <w:pPr>
+        <w:pStyle w:val="Normal"/>
+        <w:numPr>
+          <w:ilvl w:val="0"/>
+          <w:numId w:val="1"/>
+        </w:numPr>
+        <w:spacing w:lineRule="auto" w:line="240" w:before="0" w:after="0"/>
+        <w:jc w:val="both"/>
+        <w:rPr>
+          <w:rFonts w:ascii="Times New Roman" w:hAnsi="Times New Roman"/>
+          <w:highlight w:val="yellow"/>
+        </w:rPr>
+      </w:pPr>
+      <w:r>
+        <w:rPr>
+          <w:rFonts w:ascii="Times New Roman" w:hAnsi="Times New Roman"/>
+          <w:highlight w:val="yellow"/>
+        </w:rPr>
+        <w:t>Write  a  program to n values of sales and then calculate the commission on sales amount where the commission is calculated as follows:</w:t>
+      </w:r>
+    </w:p>
+    <w:p>
+      <w:pPr>
+        <w:pStyle w:val="Normal"/>
+        <w:numPr>
+          <w:ilvl w:val="1"/>
+          <w:numId w:val="1"/>
+        </w:numPr>
+        <w:spacing w:lineRule="auto" w:line="240" w:before="0" w:after="0"/>
+        <w:jc w:val="both"/>
+        <w:rPr>
+          <w:rFonts w:ascii="Times New Roman" w:hAnsi="Times New Roman"/>
+          <w:highlight w:val="yellow"/>
+        </w:rPr>
+      </w:pPr>
+      <w:r>
+        <w:rPr>
+          <w:rFonts w:ascii="Times New Roman" w:hAnsi="Times New Roman"/>
+          <w:highlight w:val="yellow"/>
+        </w:rPr>
+        <w:t>If sales &lt;= Rs.500, commission is 5%.</w:t>
+      </w:r>
+    </w:p>
+    <w:p>
+      <w:pPr>
+        <w:pStyle w:val="Normal"/>
+        <w:numPr>
+          <w:ilvl w:val="1"/>
+          <w:numId w:val="1"/>
+        </w:numPr>
+        <w:spacing w:lineRule="auto" w:line="240" w:before="0" w:after="0"/>
+        <w:jc w:val="both"/>
+        <w:rPr>
+          <w:rFonts w:ascii="Times New Roman" w:hAnsi="Times New Roman"/>
+          <w:highlight w:val="yellow"/>
+        </w:rPr>
+      </w:pPr>
+      <w:r>
+        <w:rPr>
+          <w:rFonts w:ascii="Times New Roman" w:hAnsi="Times New Roman"/>
+          <w:highlight w:val="yellow"/>
+        </w:rPr>
+        <w:t>If sales  &gt; 500 but &lt;= 2000, commission is Rs 35 plus 10% above Rs 500.</w:t>
+      </w:r>
+    </w:p>
+    <w:p>
+      <w:pPr>
+        <w:pStyle w:val="Normal"/>
+        <w:numPr>
+          <w:ilvl w:val="1"/>
+          <w:numId w:val="1"/>
+        </w:numPr>
+        <w:spacing w:lineRule="auto" w:line="240" w:before="0" w:after="0"/>
+        <w:jc w:val="both"/>
+        <w:rPr>
+          <w:rFonts w:ascii="Times New Roman" w:hAnsi="Times New Roman"/>
+          <w:highlight w:val="yellow"/>
+        </w:rPr>
+      </w:pPr>
+      <w:r>
+        <w:rPr>
+          <w:rFonts w:ascii="Times New Roman" w:hAnsi="Times New Roman"/>
+          <w:highlight w:val="yellow"/>
+        </w:rPr>
+        <w:t>If sales  &gt; 2000 but &lt;= 5000,commission is Rs 185 plus 12% above Rs.2000.</w:t>
+      </w:r>
+    </w:p>
+    <w:p>
+      <w:pPr>
+        <w:pStyle w:val="Normal"/>
+        <w:numPr>
+          <w:ilvl w:val="1"/>
+          <w:numId w:val="1"/>
+        </w:numPr>
+        <w:spacing w:lineRule="auto" w:line="240" w:before="0" w:after="0"/>
+        <w:jc w:val="both"/>
+        <w:rPr>
+          <w:rFonts w:ascii="Times New Roman" w:hAnsi="Times New Roman"/>
+          <w:highlight w:val="yellow"/>
+        </w:rPr>
+      </w:pPr>
+      <w:r>
+        <w:rPr>
+          <w:rFonts w:ascii="Times New Roman" w:hAnsi="Times New Roman"/>
+          <w:highlight w:val="yellow"/>
+        </w:rPr>
+        <w:t>If sales  &gt; 5000 ,commission is 12.5%.</w:t>
+      </w:r>
+    </w:p>
+    <w:p>
+      <w:pPr>
+        <w:pStyle w:val="Normal"/>
+        <w:numPr>
+          <w:ilvl w:val="0"/>
+          <w:numId w:val="1"/>
+        </w:numPr>
+        <w:spacing w:lineRule="auto" w:line="240" w:before="0" w:after="0"/>
+        <w:jc w:val="both"/>
+        <w:rPr>
+          <w:rFonts w:ascii="Times New Roman" w:hAnsi="Times New Roman"/>
+          <w:highlight w:val="yellow"/>
+        </w:rPr>
+      </w:pPr>
+      <w:r>
+        <w:rPr>
+          <w:rFonts w:ascii="Times New Roman" w:hAnsi="Times New Roman"/>
+          <w:highlight w:val="yellow"/>
+        </w:rPr>
+        <w:t>Write a program to find out minimum, maximum, sum and average of n numbers without using array.</w:t>
+      </w:r>
+    </w:p>
+    <w:p>
+      <w:pPr>
+        <w:pStyle w:val="Normal"/>
+        <w:numPr>
+          <w:ilvl w:val="0"/>
+          <w:numId w:val="1"/>
+        </w:numPr>
+        <w:spacing w:lineRule="auto" w:line="240" w:before="0" w:after="0"/>
+        <w:jc w:val="both"/>
+        <w:rPr>
+          <w:rFonts w:ascii="Times New Roman" w:hAnsi="Times New Roman"/>
+          <w:highlight w:val="yellow"/>
+        </w:rPr>
+      </w:pPr>
+      <w:r>
+        <w:rPr>
+          <w:rFonts w:ascii="Times New Roman" w:hAnsi="Times New Roman"/>
+          <w:highlight w:val="yellow"/>
+        </w:rPr>
+        <w:t>Write a program to find out the roots of a quadratic equation. Use proper testing to find checks for real and complex roots.</w:t>
+      </w:r>
+    </w:p>
+    <w:p>
+      <w:pPr>
+        <w:pStyle w:val="Normal"/>
+        <w:numPr>
+          <w:ilvl w:val="0"/>
+          <w:numId w:val="1"/>
+        </w:numPr>
+        <w:spacing w:lineRule="auto" w:line="240" w:before="0" w:after="0"/>
+        <w:jc w:val="both"/>
+        <w:rPr>
+          <w:rFonts w:ascii="Times New Roman" w:hAnsi="Times New Roman"/>
+          <w:highlight w:val="yellow"/>
+        </w:rPr>
+      </w:pPr>
+      <w:r>
+        <w:rPr>
+          <w:rFonts w:ascii="Times New Roman" w:hAnsi="Times New Roman"/>
+          <w:highlight w:val="yellow"/>
+        </w:rPr>
+        <w:t xml:space="preserve">Write a program to print the digits of a number in words. ( eg. if a number 841 is entered through the keyboard your program should print “Eight Four One”.) </w:t>
+      </w:r>
+    </w:p>
+    <w:p>
+      <w:pPr>
+        <w:pStyle w:val="Normal"/>
+        <w:numPr>
+          <w:ilvl w:val="0"/>
+          <w:numId w:val="1"/>
+        </w:numPr>
+        <w:spacing w:lineRule="auto" w:line="240" w:before="0" w:after="0"/>
+        <w:jc w:val="both"/>
+        <w:rPr>
+          <w:rFonts w:ascii="Times New Roman" w:hAnsi="Times New Roman"/>
+        </w:rPr>
+      </w:pPr>
+      <w:r>
+        <w:rPr>
+          <w:rFonts w:ascii="Times New Roman" w:hAnsi="Times New Roman"/>
+        </w:rPr>
+        <w:t>Write a program to print the PASCAL Triangle up to the n-th row where n is an input to the program.</w:t>
+      </w:r>
+    </w:p>
+    <w:p>
+      <w:pPr>
+        <w:pStyle w:val="Normal"/>
+        <w:numPr>
+          <w:ilvl w:val="0"/>
+          <w:numId w:val="1"/>
+        </w:numPr>
+        <w:spacing w:lineRule="auto" w:line="240" w:before="0" w:after="0"/>
+        <w:jc w:val="both"/>
+        <w:rPr>
+          <w:rFonts w:ascii="Times New Roman" w:hAnsi="Times New Roman"/>
+          <w:highlight w:val="yellow"/>
+        </w:rPr>
+      </w:pPr>
+      <w:r>
+        <w:rPr>
+          <w:rFonts w:ascii="Times New Roman" w:hAnsi="Times New Roman"/>
+          <w:highlight w:val="yellow"/>
+        </w:rPr>
+        <w:t>Write a function to return the HCF of two positive integers. Write a main function to read two positive integers and print their HCF and LCM by using the above function.</w:t>
+      </w:r>
+    </w:p>
+    <w:p>
+      <w:pPr>
+        <w:pStyle w:val="Normal"/>
+        <w:numPr>
+          <w:ilvl w:val="0"/>
+          <w:numId w:val="1"/>
+        </w:numPr>
+        <w:spacing w:lineRule="auto" w:line="240" w:before="0" w:after="0"/>
+        <w:jc w:val="both"/>
+        <w:rPr>
+          <w:rFonts w:ascii="Times New Roman" w:hAnsi="Times New Roman"/>
+          <w:highlight w:val="yellow"/>
+        </w:rPr>
+      </w:pPr>
+      <w:r>
+        <w:rPr>
+          <w:rFonts w:ascii="Times New Roman" w:hAnsi="Times New Roman"/>
+          <w:highlight w:val="yellow"/>
+        </w:rPr>
+        <w:t>Write a program to convert a decimal number into binary number using function.</w:t>
+      </w:r>
+    </w:p>
+    <w:p>
+      <w:pPr>
+        <w:pStyle w:val="Normal"/>
+        <w:numPr>
+          <w:ilvl w:val="0"/>
+          <w:numId w:val="1"/>
+        </w:numPr>
+        <w:spacing w:lineRule="auto" w:line="240" w:before="0" w:after="0"/>
+        <w:jc w:val="both"/>
+        <w:rPr/>
+      </w:pPr>
+      <w:r>
+        <w:rPr>
+          <w:rFonts w:ascii="Times New Roman" w:hAnsi="Times New Roman"/>
+          <w:highlight w:val="yellow"/>
+        </w:rPr>
+        <w:t>Write a</w:t>
+      </w:r>
+      <w:r>
+        <w:rPr>
+          <w:rFonts w:ascii="Times New Roman" w:hAnsi="Times New Roman"/>
           <w:b/>
-        </w:rPr>
-        <w:t>(Complete within 15th September,2018)</w:t>
-      </w:r>
-    </w:p>
-    <w:p>
-      <w:pPr>
-        <w:pStyle w:val="Normal"/>
-        <w:numPr>
-          <w:ilvl w:val="0"/>
-          <w:numId w:val="1"/>
-        </w:numPr>
-        <w:spacing w:lineRule="auto" w:line="240" w:before="0" w:after="0"/>
-        <w:jc w:val="both"/>
-        <w:rPr>
-          <w:rFonts w:ascii="Times New Roman" w:hAnsi="Times New Roman"/>
-        </w:rPr>
-      </w:pPr>
-      <w:r>
-        <w:rPr>
-          <w:rFonts w:ascii="Times New Roman" w:hAnsi="Times New Roman"/>
           <w:highlight w:val="yellow"/>
         </w:rPr>
         <w:t xml:space="preserve"> </w:t>
@@ -114,593 +687,31 @@
           <w:rFonts w:ascii="Times New Roman" w:hAnsi="Times New Roman"/>
           <w:highlight w:val="yellow"/>
         </w:rPr>
-        <w:t xml:space="preserve">Write a program to convert a given temperature value from Fahrenheit scale to Centigrade scale </w:t>
-      </w:r>
-      <w:r>
-        <w:rPr>
-          <w:rFonts w:ascii="Times New Roman" w:hAnsi="Times New Roman"/>
-        </w:rPr>
-        <w:t>and vice versa.</w:t>
-      </w:r>
-    </w:p>
-    <w:p>
-      <w:pPr>
-        <w:pStyle w:val="Normal"/>
-        <w:numPr>
-          <w:ilvl w:val="0"/>
-          <w:numId w:val="1"/>
-        </w:numPr>
-        <w:spacing w:lineRule="auto" w:line="240" w:before="0" w:after="0"/>
-        <w:jc w:val="both"/>
-        <w:rPr>
-          <w:rFonts w:ascii="Times New Roman" w:hAnsi="Times New Roman"/>
-        </w:rPr>
-      </w:pPr>
-      <w:r>
-        <w:rPr>
-          <w:rFonts w:ascii="Times New Roman" w:hAnsi="Times New Roman"/>
-          <w:highlight w:val="yellow"/>
-        </w:rPr>
-        <w:t>Write a program to display ASCII value of a character.</w:t>
-      </w:r>
-    </w:p>
-    <w:p>
-      <w:pPr>
-        <w:pStyle w:val="Normal"/>
-        <w:numPr>
-          <w:ilvl w:val="0"/>
-          <w:numId w:val="1"/>
-        </w:numPr>
-        <w:spacing w:lineRule="auto" w:line="240" w:before="0" w:after="0"/>
-        <w:jc w:val="both"/>
-        <w:rPr>
-          <w:rFonts w:ascii="Times New Roman" w:hAnsi="Times New Roman"/>
-        </w:rPr>
-      </w:pPr>
-      <w:r>
-        <w:rPr>
-          <w:rFonts w:ascii="Times New Roman" w:hAnsi="Times New Roman"/>
-          <w:highlight w:val="yellow"/>
-        </w:rPr>
-        <w:t>Write a program to check whether a number is perfect or not.</w:t>
-      </w:r>
-    </w:p>
-    <w:p>
-      <w:pPr>
-        <w:pStyle w:val="Normal"/>
-        <w:numPr>
-          <w:ilvl w:val="0"/>
-          <w:numId w:val="1"/>
-        </w:numPr>
-        <w:spacing w:lineRule="auto" w:line="240" w:before="0" w:after="0"/>
-        <w:jc w:val="both"/>
-        <w:rPr>
-          <w:rFonts w:ascii="Times New Roman" w:hAnsi="Times New Roman"/>
-        </w:rPr>
-      </w:pPr>
-      <w:r>
-        <w:rPr>
-          <w:rFonts w:ascii="Times New Roman" w:hAnsi="Times New Roman"/>
-          <w:highlight w:val="yellow"/>
-        </w:rPr>
-        <w:t>Write a   program to find out the biggest of three numbers using nested if.</w:t>
-      </w:r>
-    </w:p>
-    <w:p>
-      <w:pPr>
-        <w:pStyle w:val="Normal"/>
-        <w:numPr>
-          <w:ilvl w:val="0"/>
-          <w:numId w:val="1"/>
-        </w:numPr>
-        <w:spacing w:lineRule="auto" w:line="240" w:before="0" w:after="0"/>
-        <w:jc w:val="both"/>
-        <w:rPr>
-          <w:rFonts w:ascii="Times New Roman" w:hAnsi="Times New Roman"/>
-        </w:rPr>
-      </w:pPr>
-      <w:r>
-        <w:rPr>
-          <w:rFonts w:ascii="Times New Roman" w:hAnsi="Times New Roman"/>
-          <w:highlight w:val="yellow"/>
-        </w:rPr>
-        <w:t>A company insures its drivers if either of the following conditions are satisfied</w:t>
-      </w:r>
-    </w:p>
-    <w:p>
-      <w:pPr>
-        <w:pStyle w:val="ListParagraph"/>
-        <w:numPr>
-          <w:ilvl w:val="0"/>
-          <w:numId w:val="2"/>
-        </w:numPr>
-        <w:spacing w:lineRule="auto" w:line="240" w:before="0" w:after="0"/>
-        <w:jc w:val="both"/>
-        <w:rPr>
-          <w:rFonts w:ascii="Times New Roman" w:hAnsi="Times New Roman"/>
-        </w:rPr>
-      </w:pPr>
-      <w:r>
-        <w:rPr>
-          <w:rFonts w:ascii="Times New Roman" w:hAnsi="Times New Roman"/>
-          <w:highlight w:val="yellow"/>
-        </w:rPr>
-        <w:t>Driver is married.</w:t>
-      </w:r>
-    </w:p>
-    <w:p>
-      <w:pPr>
-        <w:pStyle w:val="ListParagraph"/>
-        <w:numPr>
-          <w:ilvl w:val="0"/>
-          <w:numId w:val="2"/>
-        </w:numPr>
-        <w:spacing w:lineRule="auto" w:line="240" w:before="0" w:after="0"/>
-        <w:jc w:val="both"/>
-        <w:rPr>
-          <w:rFonts w:ascii="Times New Roman" w:hAnsi="Times New Roman"/>
-        </w:rPr>
-      </w:pPr>
-      <w:r>
-        <w:rPr>
-          <w:rFonts w:ascii="Times New Roman" w:hAnsi="Times New Roman"/>
-          <w:highlight w:val="yellow"/>
-        </w:rPr>
-        <w:t>Driver is an unmarried, male and above 30 years of age.</w:t>
-      </w:r>
-    </w:p>
-    <w:p>
-      <w:pPr>
-        <w:pStyle w:val="ListParagraph"/>
-        <w:numPr>
-          <w:ilvl w:val="0"/>
-          <w:numId w:val="2"/>
-        </w:numPr>
-        <w:spacing w:lineRule="auto" w:line="240" w:before="0" w:after="0"/>
-        <w:jc w:val="both"/>
-        <w:rPr>
-          <w:rFonts w:ascii="Times New Roman" w:hAnsi="Times New Roman"/>
-        </w:rPr>
-      </w:pPr>
-      <w:r>
-        <w:rPr>
-          <w:rFonts w:ascii="Times New Roman" w:hAnsi="Times New Roman"/>
-          <w:highlight w:val="yellow"/>
-        </w:rPr>
-        <w:t>Driver is unmarried, female and above 25 years of age.</w:t>
-      </w:r>
-    </w:p>
-    <w:p>
-      <w:pPr>
-        <w:pStyle w:val="ListParagraph"/>
-        <w:spacing w:lineRule="auto" w:line="240" w:before="0" w:after="0"/>
-        <w:jc w:val="both"/>
-        <w:rPr>
-          <w:rFonts w:ascii="Times New Roman" w:hAnsi="Times New Roman"/>
-        </w:rPr>
-      </w:pPr>
-      <w:r>
-        <w:rPr>
-          <w:rFonts w:ascii="Times New Roman" w:hAnsi="Times New Roman"/>
-          <w:highlight w:val="yellow"/>
-        </w:rPr>
-        <w:t>Write a program to decide if a driver is to be insured using logical operators.</w:t>
-      </w:r>
-    </w:p>
-    <w:p>
-      <w:pPr>
-        <w:pStyle w:val="Normal"/>
-        <w:numPr>
-          <w:ilvl w:val="0"/>
-          <w:numId w:val="1"/>
-        </w:numPr>
-        <w:spacing w:lineRule="auto" w:line="240" w:before="0" w:after="0"/>
-        <w:jc w:val="both"/>
-        <w:rPr>
-          <w:rFonts w:ascii="Times New Roman" w:hAnsi="Times New Roman"/>
-        </w:rPr>
-      </w:pPr>
-      <w:r>
-        <w:rPr>
-          <w:rFonts w:ascii="Times New Roman" w:hAnsi="Times New Roman"/>
-          <w:highlight w:val="yellow"/>
-        </w:rPr>
-        <w:t>Write a program to read a list of positive integers terminated by -1 and display the odd and even numbers separately and also their respective counts.</w:t>
-      </w:r>
-    </w:p>
-    <w:p>
-      <w:pPr>
-        <w:pStyle w:val="Normal"/>
-        <w:numPr>
-          <w:ilvl w:val="0"/>
-          <w:numId w:val="1"/>
-        </w:numPr>
-        <w:spacing w:lineRule="auto" w:line="240" w:before="0" w:after="0"/>
-        <w:jc w:val="both"/>
-        <w:rPr>
-          <w:rFonts w:ascii="Times New Roman" w:hAnsi="Times New Roman"/>
-        </w:rPr>
-      </w:pPr>
-      <w:r>
-        <w:rPr>
-          <w:rFonts w:ascii="Times New Roman" w:hAnsi="Times New Roman"/>
-          <w:highlight w:val="yellow"/>
-        </w:rPr>
-        <w:t>Write a  program to read values of n and x and print the value of y using switch case where</w:t>
-      </w:r>
-    </w:p>
-    <w:p>
-      <w:pPr>
-        <w:pStyle w:val="Normal"/>
-        <w:numPr>
-          <w:ilvl w:val="1"/>
-          <w:numId w:val="1"/>
-        </w:numPr>
-        <w:spacing w:lineRule="auto" w:line="240" w:before="0" w:after="0"/>
-        <w:jc w:val="both"/>
-        <w:rPr>
-          <w:rFonts w:ascii="Times New Roman" w:hAnsi="Times New Roman"/>
-        </w:rPr>
-      </w:pPr>
-      <w:r>
-        <w:rPr>
-          <w:rFonts w:ascii="Times New Roman" w:hAnsi="Times New Roman"/>
-          <w:highlight w:val="yellow"/>
-        </w:rPr>
-        <w:t>y=n+x     when n=1</w:t>
-      </w:r>
-    </w:p>
-    <w:p>
-      <w:pPr>
-        <w:pStyle w:val="Normal"/>
-        <w:numPr>
-          <w:ilvl w:val="1"/>
-          <w:numId w:val="1"/>
-        </w:numPr>
-        <w:spacing w:lineRule="auto" w:line="240" w:before="0" w:after="0"/>
-        <w:jc w:val="both"/>
-        <w:rPr>
-          <w:rFonts w:ascii="Times New Roman" w:hAnsi="Times New Roman"/>
-        </w:rPr>
-      </w:pPr>
-      <w:r>
-        <w:rPr>
-          <w:rFonts w:ascii="Times New Roman" w:hAnsi="Times New Roman"/>
-          <w:highlight w:val="yellow"/>
-        </w:rPr>
-        <w:t>y=1+x/n   when  n=2</w:t>
-      </w:r>
-    </w:p>
-    <w:p>
-      <w:pPr>
-        <w:pStyle w:val="Normal"/>
-        <w:numPr>
-          <w:ilvl w:val="1"/>
-          <w:numId w:val="1"/>
-        </w:numPr>
-        <w:spacing w:lineRule="auto" w:line="240" w:before="0" w:after="0"/>
-        <w:jc w:val="both"/>
-        <w:rPr>
-          <w:rFonts w:ascii="Times New Roman" w:hAnsi="Times New Roman"/>
-        </w:rPr>
-      </w:pPr>
-      <w:r>
-        <w:rPr>
-          <w:rFonts w:ascii="Times New Roman" w:hAnsi="Times New Roman"/>
-          <w:highlight w:val="yellow"/>
-        </w:rPr>
-        <w:t>y= n+3x     when  n=3</w:t>
-      </w:r>
-    </w:p>
-    <w:p>
-      <w:pPr>
-        <w:pStyle w:val="Normal"/>
-        <w:numPr>
-          <w:ilvl w:val="1"/>
-          <w:numId w:val="1"/>
-        </w:numPr>
-        <w:spacing w:lineRule="auto" w:line="240" w:before="0" w:after="0"/>
-        <w:jc w:val="both"/>
-        <w:rPr>
-          <w:rFonts w:ascii="Times New Roman" w:hAnsi="Times New Roman"/>
-        </w:rPr>
-      </w:pPr>
-      <w:r>
-        <w:rPr>
-          <w:rFonts w:ascii="Times New Roman" w:hAnsi="Times New Roman"/>
-          <w:highlight w:val="yellow"/>
-        </w:rPr>
-        <w:t>y=1+nx   when n&gt;3 or n&lt;1.</w:t>
-      </w:r>
-    </w:p>
-    <w:p>
-      <w:pPr>
-        <w:pStyle w:val="Normal"/>
-        <w:numPr>
-          <w:ilvl w:val="0"/>
-          <w:numId w:val="1"/>
-        </w:numPr>
-        <w:spacing w:lineRule="auto" w:line="240" w:before="0" w:after="0"/>
-        <w:jc w:val="both"/>
-        <w:rPr>
-          <w:rFonts w:ascii="Times New Roman" w:hAnsi="Times New Roman"/>
-        </w:rPr>
-      </w:pPr>
-      <w:r>
-        <w:rPr>
-          <w:rFonts w:ascii="Times New Roman" w:hAnsi="Times New Roman"/>
-          <w:highlight w:val="yellow"/>
-        </w:rPr>
-        <w:t>Write  a  program to n values of sales and then calculate the commission on sales amount where the commission is calculated as follows:</w:t>
-      </w:r>
-    </w:p>
-    <w:p>
-      <w:pPr>
-        <w:pStyle w:val="Normal"/>
-        <w:numPr>
-          <w:ilvl w:val="1"/>
-          <w:numId w:val="1"/>
-        </w:numPr>
-        <w:spacing w:lineRule="auto" w:line="240" w:before="0" w:after="0"/>
-        <w:jc w:val="both"/>
-        <w:rPr>
-          <w:rFonts w:ascii="Times New Roman" w:hAnsi="Times New Roman"/>
-        </w:rPr>
-      </w:pPr>
-      <w:r>
-        <w:rPr>
-          <w:rFonts w:ascii="Times New Roman" w:hAnsi="Times New Roman"/>
-          <w:highlight w:val="yellow"/>
-        </w:rPr>
-        <w:t>If sales &lt;= Rs.500, commission is 5%.</w:t>
-      </w:r>
-    </w:p>
-    <w:p>
-      <w:pPr>
-        <w:pStyle w:val="Normal"/>
-        <w:numPr>
-          <w:ilvl w:val="1"/>
-          <w:numId w:val="1"/>
-        </w:numPr>
-        <w:spacing w:lineRule="auto" w:line="240" w:before="0" w:after="0"/>
-        <w:jc w:val="both"/>
-        <w:rPr>
-          <w:rFonts w:ascii="Times New Roman" w:hAnsi="Times New Roman"/>
-        </w:rPr>
-      </w:pPr>
-      <w:r>
-        <w:rPr>
-          <w:rFonts w:ascii="Times New Roman" w:hAnsi="Times New Roman"/>
-          <w:highlight w:val="yellow"/>
-        </w:rPr>
-        <w:t>If sales  &gt; 500 but &lt;= 2000, commission is Rs 35 plus 10% above Rs 500.</w:t>
-      </w:r>
-    </w:p>
-    <w:p>
-      <w:pPr>
-        <w:pStyle w:val="Normal"/>
-        <w:numPr>
-          <w:ilvl w:val="1"/>
-          <w:numId w:val="1"/>
-        </w:numPr>
-        <w:spacing w:lineRule="auto" w:line="240" w:before="0" w:after="0"/>
-        <w:jc w:val="both"/>
-        <w:rPr>
-          <w:rFonts w:ascii="Times New Roman" w:hAnsi="Times New Roman"/>
-        </w:rPr>
-      </w:pPr>
-      <w:r>
-        <w:rPr>
-          <w:rFonts w:ascii="Times New Roman" w:hAnsi="Times New Roman"/>
-          <w:highlight w:val="yellow"/>
-        </w:rPr>
-        <w:t>If sales  &gt; 2000 but &lt;= 5000,commission is Rs 185 plus 12% above Rs.2000.</w:t>
-      </w:r>
-    </w:p>
-    <w:p>
-      <w:pPr>
-        <w:pStyle w:val="Normal"/>
-        <w:numPr>
-          <w:ilvl w:val="1"/>
-          <w:numId w:val="1"/>
-        </w:numPr>
-        <w:spacing w:lineRule="auto" w:line="240" w:before="0" w:after="0"/>
-        <w:jc w:val="both"/>
-        <w:rPr>
-          <w:rFonts w:ascii="Times New Roman" w:hAnsi="Times New Roman"/>
-        </w:rPr>
-      </w:pPr>
-      <w:r>
-        <w:rPr>
-          <w:rFonts w:ascii="Times New Roman" w:hAnsi="Times New Roman"/>
-          <w:highlight w:val="yellow"/>
-        </w:rPr>
-        <w:t>If sales  &gt; 5000 ,commission is 12.5%.</w:t>
-      </w:r>
-    </w:p>
-    <w:p>
-      <w:pPr>
-        <w:pStyle w:val="Normal"/>
-        <w:numPr>
-          <w:ilvl w:val="0"/>
-          <w:numId w:val="1"/>
-        </w:numPr>
-        <w:spacing w:lineRule="auto" w:line="240" w:before="0" w:after="0"/>
-        <w:jc w:val="both"/>
-        <w:rPr>
-          <w:rFonts w:ascii="Times New Roman" w:hAnsi="Times New Roman"/>
-        </w:rPr>
-      </w:pPr>
-      <w:r>
-        <w:rPr>
-          <w:rFonts w:ascii="Times New Roman" w:hAnsi="Times New Roman"/>
-          <w:highlight w:val="yellow"/>
-        </w:rPr>
-        <w:t>Write a program to find out minimum, maximum, sum and average of n numbers without using array.</w:t>
-      </w:r>
-    </w:p>
-    <w:p>
-      <w:pPr>
-        <w:pStyle w:val="Normal"/>
-        <w:numPr>
-          <w:ilvl w:val="0"/>
-          <w:numId w:val="1"/>
-        </w:numPr>
-        <w:spacing w:lineRule="auto" w:line="240" w:before="0" w:after="0"/>
-        <w:jc w:val="both"/>
-        <w:rPr>
-          <w:rFonts w:ascii="Times New Roman" w:hAnsi="Times New Roman"/>
-        </w:rPr>
-      </w:pPr>
-      <w:r>
-        <w:rPr>
-          <w:rFonts w:ascii="Times New Roman" w:hAnsi="Times New Roman"/>
-          <w:highlight w:val="yellow"/>
-        </w:rPr>
-        <w:t>Write a program to find out the roots of a quadratic equation. Use proper testing to find checks for real and complex roots.</w:t>
-      </w:r>
-    </w:p>
-    <w:p>
-      <w:pPr>
-        <w:pStyle w:val="Normal"/>
-        <w:numPr>
-          <w:ilvl w:val="0"/>
-          <w:numId w:val="1"/>
-        </w:numPr>
-        <w:spacing w:lineRule="auto" w:line="240" w:before="0" w:after="0"/>
-        <w:jc w:val="both"/>
-        <w:rPr>
-          <w:rFonts w:ascii="Times New Roman" w:hAnsi="Times New Roman"/>
-        </w:rPr>
-      </w:pPr>
-      <w:r>
-        <w:rPr>
-          <w:rFonts w:ascii="Times New Roman" w:hAnsi="Times New Roman"/>
-          <w:highlight w:val="yellow"/>
-        </w:rPr>
-        <w:t xml:space="preserve">Write a program to print the digits of a number in words. ( eg. if a number 841 is entered through the keyboard your program should print “Eight Four One”.) </w:t>
-      </w:r>
-    </w:p>
-    <w:p>
-      <w:pPr>
-        <w:pStyle w:val="Normal"/>
-        <w:numPr>
-          <w:ilvl w:val="0"/>
-          <w:numId w:val="1"/>
-        </w:numPr>
-        <w:spacing w:lineRule="auto" w:line="240" w:before="0" w:after="0"/>
-        <w:jc w:val="both"/>
-        <w:rPr>
-          <w:rFonts w:ascii="Times New Roman" w:hAnsi="Times New Roman"/>
-        </w:rPr>
-      </w:pPr>
-      <w:r>
-        <w:rPr>
-          <w:rFonts w:ascii="Times New Roman" w:hAnsi="Times New Roman"/>
-        </w:rPr>
-        <w:t>Write a program to print the PASCAL Triangle up to the n-th row where n is an input to the program.</w:t>
-      </w:r>
-    </w:p>
-    <w:p>
-      <w:pPr>
-        <w:pStyle w:val="Normal"/>
-        <w:numPr>
-          <w:ilvl w:val="0"/>
-          <w:numId w:val="1"/>
-        </w:numPr>
-        <w:spacing w:lineRule="auto" w:line="240" w:before="0" w:after="0"/>
-        <w:jc w:val="both"/>
-        <w:rPr>
-          <w:rFonts w:ascii="Times New Roman" w:hAnsi="Times New Roman"/>
-        </w:rPr>
-      </w:pPr>
-      <w:r>
-        <w:rPr>
-          <w:rFonts w:ascii="Times New Roman" w:hAnsi="Times New Roman"/>
-          <w:highlight w:val="yellow"/>
-        </w:rPr>
-        <w:t>Write a function to return the HCF of two positive integers. Write a main function to read two positive integers and print their HCF and LCM by using the above function.</w:t>
-      </w:r>
-    </w:p>
-    <w:p>
-      <w:pPr>
-        <w:pStyle w:val="Normal"/>
-        <w:numPr>
-          <w:ilvl w:val="0"/>
-          <w:numId w:val="1"/>
-        </w:numPr>
-        <w:spacing w:lineRule="auto" w:line="240" w:before="0" w:after="0"/>
-        <w:jc w:val="both"/>
-        <w:rPr>
-          <w:rFonts w:ascii="Times New Roman" w:hAnsi="Times New Roman"/>
-        </w:rPr>
-      </w:pPr>
-      <w:r>
-        <w:rPr>
-          <w:rFonts w:ascii="Times New Roman" w:hAnsi="Times New Roman"/>
-          <w:highlight w:val="yellow"/>
-        </w:rPr>
-        <w:t>Write a program to convert a decimal number into binary number using function.</w:t>
-      </w:r>
-    </w:p>
-    <w:p>
-      <w:pPr>
-        <w:pStyle w:val="Normal"/>
-        <w:numPr>
-          <w:ilvl w:val="0"/>
-          <w:numId w:val="1"/>
-        </w:numPr>
-        <w:spacing w:lineRule="auto" w:line="240" w:before="0" w:after="0"/>
-        <w:jc w:val="both"/>
-        <w:rPr>
-          <w:rFonts w:ascii="Times New Roman" w:hAnsi="Times New Roman"/>
-        </w:rPr>
-      </w:pPr>
-      <w:r>
-        <w:rPr>
-          <w:rFonts w:ascii="Times New Roman" w:hAnsi="Times New Roman"/>
-          <w:highlight w:val="yellow"/>
-        </w:rPr>
-        <w:t>Write a</w:t>
-      </w:r>
-      <w:r>
-        <w:rPr>
-          <w:rFonts w:ascii="Times New Roman" w:hAnsi="Times New Roman"/>
-          <w:b/>
-          <w:highlight w:val="yellow"/>
+        <w:t>program to display the result of sine series using function.</w:t>
+      </w:r>
+    </w:p>
+    <w:p>
+      <w:pPr>
+        <w:pStyle w:val="Normal"/>
+        <w:numPr>
+          <w:ilvl w:val="0"/>
+          <w:numId w:val="1"/>
+        </w:numPr>
+        <w:spacing w:lineRule="auto" w:line="240" w:before="0" w:after="0"/>
+        <w:jc w:val="both"/>
+        <w:rPr>
+          <w:rFonts w:ascii="Times New Roman" w:hAnsi="Times New Roman"/>
+        </w:rPr>
+      </w:pPr>
+      <w:r>
+        <w:rPr>
+          <w:rFonts w:ascii="Times New Roman" w:hAnsi="Times New Roman"/>
         </w:rPr>
         <w:t xml:space="preserve"> </w:t>
       </w:r>
       <w:r>
         <w:rPr>
           <w:rFonts w:ascii="Times New Roman" w:hAnsi="Times New Roman"/>
-          <w:highlight w:val="yellow"/>
-        </w:rPr>
-        <w:t>program to display the result of sine series using function.</w:t>
-      </w:r>
-    </w:p>
-    <w:p>
-      <w:pPr>
-        <w:pStyle w:val="Normal"/>
-        <w:numPr>
-          <w:ilvl w:val="0"/>
-          <w:numId w:val="1"/>
-        </w:numPr>
-        <w:spacing w:lineRule="auto" w:line="240" w:before="0" w:after="0"/>
-        <w:jc w:val="both"/>
-        <w:rPr>
-          <w:rFonts w:ascii="Times New Roman" w:hAnsi="Times New Roman"/>
-        </w:rPr>
-      </w:pPr>
-      <w:r>
-        <w:rPr>
-          <w:rFonts w:ascii="Times New Roman" w:hAnsi="Times New Roman"/>
-        </w:rPr>
-        <w:t xml:space="preserve"> </w:t>
-      </w:r>
-      <w:r>
-        <w:rPr>
-          <w:rFonts w:ascii="Times New Roman" w:hAnsi="Times New Roman"/>
         </w:rPr>
         <w:t>Write a program to find the sum of the following series</w:t>
       </w:r>
@@ -709,7 +720,7 @@
       <w:pPr>
         <w:pStyle w:val="Normal"/>
         <w:spacing w:lineRule="auto" w:line="240" w:before="0" w:after="0"/>
-        <w:ind w:left="720" w:hanging="0"/>
+        <w:ind w:left="720" w:right="0" w:hanging="0"/>
         <w:jc w:val="both"/>
         <w:rPr>
           <w:rFonts w:ascii="Times New Roman" w:hAnsi="Times New Roman"/>
@@ -734,6 +745,7 @@
         <w:jc w:val="both"/>
         <w:rPr>
           <w:rFonts w:ascii="Times New Roman" w:hAnsi="Times New Roman"/>
+          <w:highlight w:val="yellow"/>
         </w:rPr>
       </w:pPr>
       <w:r>
@@ -755,6 +767,7 @@
         <w:jc w:val="both"/>
         <w:rPr>
           <w:rFonts w:ascii="Times New Roman" w:hAnsi="Times New Roman"/>
+          <w:highlight w:val="yellow"/>
         </w:rPr>
       </w:pPr>
       <w:r>
@@ -774,9 +787,7 @@
         </w:numPr>
         <w:spacing w:lineRule="auto" w:line="240" w:before="0" w:after="0"/>
         <w:jc w:val="both"/>
-        <w:rPr>
-          <w:rFonts w:ascii="Times New Roman" w:hAnsi="Times New Roman"/>
-        </w:rPr>
+        <w:rPr/>
       </w:pPr>
       <w:r>
         <w:rPr>
@@ -864,11 +875,9 @@
       <w:pPr>
         <w:pStyle w:val="Normal"/>
         <w:spacing w:lineRule="auto" w:line="240" w:before="0" w:after="0"/>
-        <w:ind w:left="2880" w:hanging="0"/>
-        <w:jc w:val="both"/>
-        <w:rPr>
-          <w:rFonts w:ascii="Times New Roman" w:hAnsi="Times New Roman"/>
-        </w:rPr>
+        <w:ind w:left="2880" w:right="0" w:hanging="0"/>
+        <w:jc w:val="both"/>
+        <w:rPr/>
       </w:pPr>
       <w:r>
         <w:rPr>
@@ -943,6 +952,7 @@
         <w:jc w:val="both"/>
         <w:rPr>
           <w:rFonts w:ascii="Times New Roman" w:hAnsi="Times New Roman"/>
+          <w:highlight w:val="yellow"/>
         </w:rPr>
       </w:pPr>
       <w:r>
@@ -964,6 +974,7 @@
         <w:jc w:val="both"/>
         <w:rPr>
           <w:rFonts w:ascii="Times New Roman" w:hAnsi="Times New Roman"/>
+          <w:highlight w:val="yellow"/>
         </w:rPr>
       </w:pPr>
       <w:r>
@@ -985,6 +996,7 @@
         <w:jc w:val="both"/>
         <w:rPr>
           <w:rFonts w:ascii="Times New Roman" w:hAnsi="Times New Roman"/>
+          <w:highlight w:val="yellow"/>
         </w:rPr>
       </w:pPr>
       <w:r>
@@ -1013,6 +1025,7 @@
         <w:jc w:val="both"/>
         <w:rPr>
           <w:rFonts w:ascii="Times New Roman" w:hAnsi="Times New Roman"/>
+          <w:highlight w:val="yellow"/>
         </w:rPr>
       </w:pPr>
       <w:r>
@@ -1034,6 +1047,7 @@
         <w:jc w:val="both"/>
         <w:rPr>
           <w:rFonts w:ascii="Times New Roman" w:hAnsi="Times New Roman"/>
+          <w:highlight w:val="yellow"/>
         </w:rPr>
       </w:pPr>
       <w:r>
@@ -1055,11 +1069,13 @@
         <w:jc w:val="both"/>
         <w:rPr>
           <w:rFonts w:ascii="Times New Roman" w:hAnsi="Times New Roman"/>
-        </w:rPr>
-      </w:pPr>
-      <w:r>
-        <w:rPr>
-          <w:rFonts w:ascii="Times New Roman" w:hAnsi="Times New Roman"/>
+          <w:highlight w:val="yellow"/>
+        </w:rPr>
+      </w:pPr>
+      <w:r>
+        <w:rPr>
+          <w:rFonts w:ascii="Times New Roman" w:hAnsi="Times New Roman"/>
+          <w:highlight w:val="yellow"/>
         </w:rPr>
         <w:t>Write a program  to read a m x n matrix and calculate the Row sum and Column Sum of the matrix</w:t>
       </w:r>
@@ -1115,6 +1131,7 @@
         <w:jc w:val="both"/>
         <w:rPr>
           <w:rFonts w:ascii="Times New Roman" w:hAnsi="Times New Roman"/>
+          <w:highlight w:val="yellow"/>
         </w:rPr>
       </w:pPr>
       <w:r>
@@ -1136,6 +1153,7 @@
         <w:jc w:val="both"/>
         <w:rPr>
           <w:rFonts w:ascii="Times New Roman" w:hAnsi="Times New Roman"/>
+          <w:highlight w:val="yellow"/>
         </w:rPr>
       </w:pPr>
       <w:r>
@@ -1175,9 +1193,7 @@
         </w:numPr>
         <w:spacing w:lineRule="auto" w:line="240" w:before="0" w:after="0"/>
         <w:jc w:val="both"/>
-        <w:rPr>
-          <w:rFonts w:ascii="Times New Roman" w:hAnsi="Times New Roman"/>
-        </w:rPr>
+        <w:rPr/>
       </w:pPr>
       <w:r>
         <w:rPr>
@@ -1202,7 +1218,9 @@
         </w:numPr>
         <w:spacing w:lineRule="auto" w:line="240" w:before="0" w:after="0"/>
         <w:jc w:val="both"/>
-        <w:rPr/>
+        <w:rPr>
+          <w:rFonts w:ascii="Times New Roman" w:hAnsi="Times New Roman"/>
+        </w:rPr>
       </w:pPr>
       <w:r>
         <w:rPr>
@@ -1657,7 +1675,7 @@
   <w:docDefaults>
     <w:rPrDefault>
       <w:rPr>
-        <w:rFonts w:ascii="Calibri" w:hAnsi="Calibri" w:eastAsia="Calibri" w:cs="" w:asciiTheme="minorHAnsi" w:cstheme="minorBidi" w:eastAsiaTheme="minorHAnsi" w:hAnsiTheme="minorHAnsi"/>
+        <w:rFonts w:ascii="Calibri" w:hAnsi="Calibri" w:eastAsia="Calibri" w:cs="DejaVu Sans"/>
         <w:szCs w:val="22"/>
         <w:lang w:val="en-US" w:eastAsia="en-US" w:bidi="ar-SA"/>
       </w:rPr>
@@ -1666,157 +1684,20 @@
       <w:pPr/>
     </w:pPrDefault>
   </w:docDefaults>
-  <w:latentStyles w:defLockedState="0" w:defUIPriority="99" w:defSemiHidden="1" w:defUnhideWhenUsed="1" w:defQFormat="0" w:count="267">
-    <w:lsdException w:name="Normal" w:uiPriority="0" w:semiHidden="0" w:unhideWhenUsed="0" w:qFormat="1"/>
-    <w:lsdException w:name="heading 1" w:uiPriority="9" w:semiHidden="0" w:unhideWhenUsed="0" w:qFormat="1"/>
-    <w:lsdException w:name="heading 2" w:uiPriority="9" w:qFormat="1"/>
-    <w:lsdException w:name="heading 3" w:uiPriority="0" w:qFormat="1"/>
-    <w:lsdException w:name="heading 4" w:uiPriority="9" w:qFormat="1"/>
-    <w:lsdException w:name="heading 5" w:uiPriority="9" w:qFormat="1"/>
-    <w:lsdException w:name="heading 6" w:uiPriority="9" w:qFormat="1"/>
-    <w:lsdException w:name="heading 7" w:uiPriority="9" w:qFormat="1"/>
-    <w:lsdException w:name="heading 8" w:uiPriority="9" w:qFormat="1"/>
-    <w:lsdException w:name="heading 9" w:uiPriority="9" w:qFormat="1"/>
-    <w:lsdException w:name="toc 1" w:uiPriority="39"/>
-    <w:lsdException w:name="toc 2" w:uiPriority="39"/>
-    <w:lsdException w:name="toc 3" w:uiPriority="39"/>
-    <w:lsdException w:name="toc 4" w:uiPriority="39"/>
-    <w:lsdException w:name="toc 5" w:uiPriority="39"/>
-    <w:lsdException w:name="toc 6" w:uiPriority="39"/>
-    <w:lsdException w:name="toc 7" w:uiPriority="39"/>
-    <w:lsdException w:name="toc 8" w:uiPriority="39"/>
-    <w:lsdException w:name="toc 9" w:uiPriority="39"/>
-    <w:lsdException w:name="caption" w:uiPriority="35" w:qFormat="1"/>
-    <w:lsdException w:name="Title" w:uiPriority="10" w:semiHidden="0" w:unhideWhenUsed="0" w:qFormat="1"/>
-    <w:lsdException w:name="Default Paragraph Font" w:uiPriority="1"/>
-    <w:lsdException w:name="Subtitle" w:uiPriority="11" w:semiHidden="0" w:unhideWhenUsed="0" w:qFormat="1"/>
-    <w:lsdException w:name="Strong" w:uiPriority="22" w:semiHidden="0" w:unhideWhenUsed="0" w:qFormat="1"/>
-    <w:lsdException w:name="Emphasis" w:uiPriority="20" w:semiHidden="0" w:unhideWhenUsed="0" w:qFormat="1"/>
-    <w:lsdException w:name="Table Grid" w:uiPriority="59" w:semiHidden="0" w:unhideWhenUsed="0"/>
-    <w:lsdException w:name="Placeholder Text" w:unhideWhenUsed="0"/>
-    <w:lsdException w:name="No Spacing" w:uiPriority="1" w:semiHidden="0" w:unhideWhenUsed="0" w:qFormat="1"/>
-    <w:lsdException w:name="Light Shading" w:uiPriority="60" w:semiHidden="0" w:unhideWhenUsed="0"/>
-    <w:lsdException w:name="Light List" w:uiPriority="61" w:semiHidden="0" w:unhideWhenUsed="0"/>
-    <w:lsdException w:name="Light Grid" w:uiPriority="62" w:semiHidden="0" w:unhideWhenUsed="0"/>
-    <w:lsdException w:name="Medium Shading 1" w:uiPriority="63" w:semiHidden="0" w:unhideWhenUsed="0"/>
-    <w:lsdException w:name="Medium Shading 2" w:uiPriority="64" w:semiHidden="0" w:unhideWhenUsed="0"/>
-    <w:lsdException w:name="Medium List 1" w:uiPriority="65" w:semiHidden="0" w:unhideWhenUsed="0"/>
-    <w:lsdException w:name="Medium List 2" w:uiPriority="66" w:semiHidden="0" w:unhideWhenUsed="0"/>
-    <w:lsdException w:name="Medium Grid 1" w:uiPriority="67" w:semiHidden="0" w:unhideWhenUsed="0"/>
-    <w:lsdException w:name="Medium Grid 2" w:uiPriority="68" w:semiHidden="0" w:unhideWhenUsed="0"/>
-    <w:lsdException w:name="Medium Grid 3" w:uiPriority="69" w:semiHidden="0" w:unhideWhenUsed="0"/>
-    <w:lsdException w:name="Dark List" w:uiPriority="70" w:semiHidden="0" w:unhideWhenUsed="0"/>
-    <w:lsdException w:name="Colorful Shading" w:uiPriority="71" w:semiHidden="0" w:unhideWhenUsed="0"/>
-    <w:lsdException w:name="Colorful List" w:uiPriority="72" w:semiHidden="0" w:unhideWhenUsed="0"/>
-    <w:lsdException w:name="Colorful Grid" w:uiPriority="73" w:semiHidden="0" w:unhideWhenUsed="0"/>
-    <w:lsdException w:name="Light Shading Accent 1" w:uiPriority="60" w:semiHidden="0" w:unhideWhenUsed="0"/>
-    <w:lsdException w:name="Light List Accent 1" w:uiPriority="61" w:semiHidden="0" w:unhideWhenUsed="0"/>
-    <w:lsdException w:name="Light Grid Accent 1" w:uiPriority="62" w:semiHidden="0" w:unhideWhenUsed="0"/>
-    <w:lsdException w:name="Medium Shading 1 Accent 1" w:uiPriority="63" w:semiHidden="0" w:unhideWhenUsed="0"/>
-    <w:lsdException w:name="Medium Shading 2 Accent 1" w:uiPriority="64" w:semiHidden="0" w:unhideWhenUsed="0"/>
-    <w:lsdException w:name="Medium List 1 Accent 1" w:uiPriority="65" w:semiHidden="0" w:unhideWhenUsed="0"/>
-    <w:lsdException w:name="Revision" w:unhideWhenUsed="0"/>
-    <w:lsdException w:name="List Paragraph" w:uiPriority="34" w:semiHidden="0" w:unhideWhenUsed="0" w:qFormat="1"/>
-    <w:lsdException w:name="Quote" w:uiPriority="29" w:semiHidden="0" w:unhideWhenUsed="0" w:qFormat="1"/>
-    <w:lsdException w:name="Intense Quote" w:uiPriority="30" w:semiHidden="0" w:unhideWhenUsed="0" w:qFormat="1"/>
-    <w:lsdException w:name="Medium List 2 Accent 1" w:uiPriority="66" w:semiHidden="0" w:unhideWhenUsed="0"/>
-    <w:lsdException w:name="Medium Grid 1 Accent 1" w:uiPriority="67" w:semiHidden="0" w:unhideWhenUsed="0"/>
-    <w:lsdException w:name="Medium Grid 2 Accent 1" w:uiPriority="68" w:semiHidden="0" w:unhideWhenUsed="0"/>
-    <w:lsdException w:name="Medium Grid 3 Accent 1" w:uiPriority="69" w:semiHidden="0" w:unhideWhenUsed="0"/>
-    <w:lsdException w:name="Dark List Accent 1" w:uiPriority="70" w:semiHidden="0" w:unhideWhenUsed="0"/>
-    <w:lsdException w:name="Colorful Shading Accent 1" w:uiPriority="71" w:semiHidden="0" w:unhideWhenUsed="0"/>
-    <w:lsdException w:name="Colorful List Accent 1" w:uiPriority="72" w:semiHidden="0" w:unhideWhenUsed="0"/>
-    <w:lsdException w:name="Colorful Grid Accent 1" w:uiPriority="73" w:semiHidden="0" w:unhideWhenUsed="0"/>
-    <w:lsdException w:name="Light Shading Accent 2" w:uiPriority="60" w:semiHidden="0" w:unhideWhenUsed="0"/>
-    <w:lsdException w:name="Light List Accent 2" w:uiPriority="61" w:semiHidden="0" w:unhideWhenUsed="0"/>
-    <w:lsdException w:name="Light Grid Accent 2" w:uiPriority="62" w:semiHidden="0" w:unhideWhenUsed="0"/>
-    <w:lsdException w:name="Medium Shading 1 Accent 2" w:uiPriority="63" w:semiHidden="0" w:unhideWhenUsed="0"/>
-    <w:lsdException w:name="Medium Shading 2 Accent 2" w:uiPriority="64" w:semiHidden="0" w:unhideWhenUsed="0"/>
-    <w:lsdException w:name="Medium List 1 Accent 2" w:uiPriority="65" w:semiHidden="0" w:unhideWhenUsed="0"/>
-    <w:lsdException w:name="Medium List 2 Accent 2" w:uiPriority="66" w:semiHidden="0" w:unhideWhenUsed="0"/>
-    <w:lsdException w:name="Medium Grid 1 Accent 2" w:uiPriority="67" w:semiHidden="0" w:unhideWhenUsed="0"/>
-    <w:lsdException w:name="Medium Grid 2 Accent 2" w:uiPriority="68" w:semiHidden="0" w:unhideWhenUsed="0"/>
-    <w:lsdException w:name="Medium Grid 3 Accent 2" w:uiPriority="69" w:semiHidden="0" w:unhideWhenUsed="0"/>
-    <w:lsdException w:name="Dark List Accent 2" w:uiPriority="70" w:semiHidden="0" w:unhideWhenUsed="0"/>
-    <w:lsdException w:name="Colorful Shading Accent 2" w:uiPriority="71" w:semiHidden="0" w:unhideWhenUsed="0"/>
-    <w:lsdException w:name="Colorful List Accent 2" w:uiPriority="72" w:semiHidden="0" w:unhideWhenUsed="0"/>
-    <w:lsdException w:name="Colorful Grid Accent 2" w:uiPriority="73" w:semiHidden="0" w:unhideWhenUsed="0"/>
-    <w:lsdException w:name="Light Shading Accent 3" w:uiPriority="60" w:semiHidden="0" w:unhideWhenUsed="0"/>
-    <w:lsdException w:name="Light List Accent 3" w:uiPriority="61" w:semiHidden="0" w:unhideWhenUsed="0"/>
-    <w:lsdException w:name="Light Grid Accent 3" w:uiPriority="62" w:semiHidden="0" w:unhideWhenUsed="0"/>
-    <w:lsdException w:name="Medium Shading 1 Accent 3" w:uiPriority="63" w:semiHidden="0" w:unhideWhenUsed="0"/>
-    <w:lsdException w:name="Medium Shading 2 Accent 3" w:uiPriority="64" w:semiHidden="0" w:unhideWhenUsed="0"/>
-    <w:lsdException w:name="Medium List 1 Accent 3" w:uiPriority="65" w:semiHidden="0" w:unhideWhenUsed="0"/>
-    <w:lsdException w:name="Medium List 2 Accent 3" w:uiPriority="66" w:semiHidden="0" w:unhideWhenUsed="0"/>
-    <w:lsdException w:name="Medium Grid 1 Accent 3" w:uiPriority="67" w:semiHidden="0" w:unhideWhenUsed="0"/>
-    <w:lsdException w:name="Medium Grid 2 Accent 3" w:uiPriority="68" w:semiHidden="0" w:unhideWhenUsed="0"/>
-    <w:lsdException w:name="Medium Grid 3 Accent 3" w:uiPriority="69" w:semiHidden="0" w:unhideWhenUsed="0"/>
-    <w:lsdException w:name="Dark List Accent 3" w:uiPriority="70" w:semiHidden="0" w:unhideWhenUsed="0"/>
-    <w:lsdException w:name="Colorful Shading Accent 3" w:uiPriority="71" w:semiHidden="0" w:unhideWhenUsed="0"/>
-    <w:lsdException w:name="Colorful List Accent 3" w:uiPriority="72" w:semiHidden="0" w:unhideWhenUsed="0"/>
-    <w:lsdException w:name="Colorful Grid Accent 3" w:uiPriority="73" w:semiHidden="0" w:unhideWhenUsed="0"/>
-    <w:lsdException w:name="Light Shading Accent 4" w:uiPriority="60" w:semiHidden="0" w:unhideWhenUsed="0"/>
-    <w:lsdException w:name="Light List Accent 4" w:uiPriority="61" w:semiHidden="0" w:unhideWhenUsed="0"/>
-    <w:lsdException w:name="Light Grid Accent 4" w:uiPriority="62" w:semiHidden="0" w:unhideWhenUsed="0"/>
-    <w:lsdException w:name="Medium Shading 1 Accent 4" w:uiPriority="63" w:semiHidden="0" w:unhideWhenUsed="0"/>
-    <w:lsdException w:name="Medium Shading 2 Accent 4" w:uiPriority="64" w:semiHidden="0" w:unhideWhenUsed="0"/>
-    <w:lsdException w:name="Medium List 1 Accent 4" w:uiPriority="65" w:semiHidden="0" w:unhideWhenUsed="0"/>
-    <w:lsdException w:name="Medium List 2 Accent 4" w:uiPriority="66" w:semiHidden="0" w:unhideWhenUsed="0"/>
-    <w:lsdException w:name="Medium Grid 1 Accent 4" w:uiPriority="67" w:semiHidden="0" w:unhideWhenUsed="0"/>
-    <w:lsdException w:name="Medium Grid 2 Accent 4" w:uiPriority="68" w:semiHidden="0" w:unhideWhenUsed="0"/>
-    <w:lsdException w:name="Medium Grid 3 Accent 4" w:uiPriority="69" w:semiHidden="0" w:unhideWhenUsed="0"/>
-    <w:lsdException w:name="Dark List Accent 4" w:uiPriority="70" w:semiHidden="0" w:unhideWhenUsed="0"/>
-    <w:lsdException w:name="Colorful Shading Accent 4" w:uiPriority="71" w:semiHidden="0" w:unhideWhenUsed="0"/>
-    <w:lsdException w:name="Colorful List Accent 4" w:uiPriority="72" w:semiHidden="0" w:unhideWhenUsed="0"/>
-    <w:lsdException w:name="Colorful Grid Accent 4" w:uiPriority="73" w:semiHidden="0" w:unhideWhenUsed="0"/>
-    <w:lsdException w:name="Light Shading Accent 5" w:uiPriority="60" w:semiHidden="0" w:unhideWhenUsed="0"/>
-    <w:lsdException w:name="Light List Accent 5" w:uiPriority="61" w:semiHidden="0" w:unhideWhenUsed="0"/>
-    <w:lsdException w:name="Light Grid Accent 5" w:uiPriority="62" w:semiHidden="0" w:unhideWhenUsed="0"/>
-    <w:lsdException w:name="Medium Shading 1 Accent 5" w:uiPriority="63" w:semiHidden="0" w:unhideWhenUsed="0"/>
-    <w:lsdException w:name="Medium Shading 2 Accent 5" w:uiPriority="64" w:semiHidden="0" w:unhideWhenUsed="0"/>
-    <w:lsdException w:name="Medium List 1 Accent 5" w:uiPriority="65" w:semiHidden="0" w:unhideWhenUsed="0"/>
-    <w:lsdException w:name="Medium List 2 Accent 5" w:uiPriority="66" w:semiHidden="0" w:unhideWhenUsed="0"/>
-    <w:lsdException w:name="Medium Grid 1 Accent 5" w:uiPriority="67" w:semiHidden="0" w:unhideWhenUsed="0"/>
-    <w:lsdException w:name="Medium Grid 2 Accent 5" w:uiPriority="68" w:semiHidden="0" w:unhideWhenUsed="0"/>
-    <w:lsdException w:name="Medium Grid 3 Accent 5" w:uiPriority="69" w:semiHidden="0" w:unhideWhenUsed="0"/>
-    <w:lsdException w:name="Dark List Accent 5" w:uiPriority="70" w:semiHidden="0" w:unhideWhenUsed="0"/>
-    <w:lsdException w:name="Colorful Shading Accent 5" w:uiPriority="71" w:semiHidden="0" w:unhideWhenUsed="0"/>
-    <w:lsdException w:name="Colorful List Accent 5" w:uiPriority="72" w:semiHidden="0" w:unhideWhenUsed="0"/>
-    <w:lsdException w:name="Colorful Grid Accent 5" w:uiPriority="73" w:semiHidden="0" w:unhideWhenUsed="0"/>
-    <w:lsdException w:name="Light Shading Accent 6" w:uiPriority="60" w:semiHidden="0" w:unhideWhenUsed="0"/>
-    <w:lsdException w:name="Light List Accent 6" w:uiPriority="61" w:semiHidden="0" w:unhideWhenUsed="0"/>
-    <w:lsdException w:name="Light Grid Accent 6" w:uiPriority="62" w:semiHidden="0" w:unhideWhenUsed="0"/>
-    <w:lsdException w:name="Medium Shading 1 Accent 6" w:uiPriority="63" w:semiHidden="0" w:unhideWhenUsed="0"/>
-    <w:lsdException w:name="Medium Shading 2 Accent 6" w:uiPriority="64" w:semiHidden="0" w:unhideWhenUsed="0"/>
-    <w:lsdException w:name="Medium List 1 Accent 6" w:uiPriority="65" w:semiHidden="0" w:unhideWhenUsed="0"/>
-    <w:lsdException w:name="Medium List 2 Accent 6" w:uiPriority="66" w:semiHidden="0" w:unhideWhenUsed="0"/>
-    <w:lsdException w:name="Medium Grid 1 Accent 6" w:uiPriority="67" w:semiHidden="0" w:unhideWhenUsed="0"/>
-    <w:lsdException w:name="Medium Grid 2 Accent 6" w:uiPriority="68" w:semiHidden="0" w:unhideWhenUsed="0"/>
-    <w:lsdException w:name="Medium Grid 3 Accent 6" w:uiPriority="69" w:semiHidden="0" w:unhideWhenUsed="0"/>
-    <w:lsdException w:name="Dark List Accent 6" w:uiPriority="70" w:semiHidden="0" w:unhideWhenUsed="0"/>
-    <w:lsdException w:name="Colorful Shading Accent 6" w:uiPriority="71" w:semiHidden="0" w:unhideWhenUsed="0"/>
-    <w:lsdException w:name="Colorful List Accent 6" w:uiPriority="72" w:semiHidden="0" w:unhideWhenUsed="0"/>
-    <w:lsdException w:name="Colorful Grid Accent 6" w:uiPriority="73" w:semiHidden="0" w:unhideWhenUsed="0"/>
-    <w:lsdException w:name="Subtle Emphasis" w:uiPriority="19" w:semiHidden="0" w:unhideWhenUsed="0" w:qFormat="1"/>
-    <w:lsdException w:name="Intense Emphasis" w:uiPriority="21" w:semiHidden="0" w:unhideWhenUsed="0" w:qFormat="1"/>
-    <w:lsdException w:name="Subtle Reference" w:uiPriority="31" w:semiHidden="0" w:unhideWhenUsed="0" w:qFormat="1"/>
-    <w:lsdException w:name="Intense Reference" w:uiPriority="32" w:semiHidden="0" w:unhideWhenUsed="0" w:qFormat="1"/>
-    <w:lsdException w:name="Book Title" w:uiPriority="33" w:semiHidden="0" w:unhideWhenUsed="0" w:qFormat="1"/>
-    <w:lsdException w:name="Bibliography" w:uiPriority="37"/>
-    <w:lsdException w:name="TOC Heading" w:uiPriority="39" w:qFormat="1"/>
-  </w:latentStyles>
-  <w:style w:type="paragraph" w:styleId="Normal" w:default="1">
+  <w:style w:type="paragraph" w:styleId="Normal">
     <w:name w:val="Normal"/>
     <w:qFormat/>
-    <w:rsid w:val="0036779a"/>
     <w:pPr>
       <w:widowControl/>
+      <w:kinsoku w:val="true"/>
+      <w:overflowPunct w:val="true"/>
+      <w:autoSpaceDE w:val="true"/>
       <w:bidi w:val="0"/>
       <w:spacing w:lineRule="auto" w:line="276" w:before="0" w:after="200"/>
       <w:jc w:val="left"/>
     </w:pPr>
     <w:rPr>
-      <w:rFonts w:ascii="Calibri" w:hAnsi="Calibri" w:eastAsia="Calibri" w:cs="Times New Roman" w:asciiTheme="minorHAnsi" w:eastAsiaTheme="minorHAnsi" w:hAnsiTheme="minorHAnsi"/>
+      <w:rFonts w:ascii="Calibri" w:hAnsi="Calibri" w:eastAsia="Calibri" w:cs="Times New Roman"/>
       <w:color w:val="00000A"/>
       <w:sz w:val="22"/>
       <w:szCs w:val="22"/>
@@ -1827,12 +1708,14 @@
     <w:name w:val="Heading 3"/>
     <w:basedOn w:val="Normal"/>
     <w:next w:val="Normal"/>
-    <w:link w:val="Heading3Char"/>
-    <w:qFormat/>
-    <w:rsid w:val="0036779a"/>
+    <w:qFormat/>
     <w:pPr>
       <w:keepNext/>
       <w:widowControl w:val="false"/>
+      <w:numPr>
+        <w:ilvl w:val="0"/>
+        <w:numId w:val="0"/>
+      </w:numPr>
       <w:spacing w:lineRule="auto" w:line="240" w:before="440" w:after="60"/>
       <w:outlineLvl w:val="2"/>
     </w:pPr>
@@ -1845,20 +1728,15 @@
       <w:lang w:eastAsia="zh-CN"/>
     </w:rPr>
   </w:style>
-  <w:style w:type="character" w:styleId="DefaultParagraphFont" w:default="1">
+  <w:style w:type="character" w:styleId="DefaultParagraphFont">
     <w:name w:val="Default Paragraph Font"/>
-    <w:uiPriority w:val="1"/>
-    <w:semiHidden/>
-    <w:unhideWhenUsed/>
     <w:qFormat/>
     <w:rPr/>
   </w:style>
-  <w:style w:type="character" w:styleId="Heading3Char" w:customStyle="1">
+  <w:style w:type="character" w:styleId="Heading3Char">
     <w:name w:val="Heading 3 Char"/>
     <w:basedOn w:val="DefaultParagraphFont"/>
-    <w:link w:val="Heading3"/>
-    <w:qFormat/>
-    <w:rsid w:val="0036779a"/>
+    <w:qFormat/>
     <w:rPr>
       <w:rFonts w:ascii="Cambria" w:hAnsi="Cambria" w:eastAsia="SimSun" w:cs="Cambria"/>
       <w:b/>
@@ -1947,6 +1825,69 @@
   </w:style>
   <w:style w:type="character" w:styleId="ListLabel12">
     <w:name w:val="ListLabel 12"/>
+    <w:qFormat/>
+    <w:rPr>
+      <w:rFonts w:cs="Wingdings"/>
+    </w:rPr>
+  </w:style>
+  <w:style w:type="character" w:styleId="ListLabel13">
+    <w:name w:val="ListLabel 13"/>
+    <w:qFormat/>
+    <w:rPr>
+      <w:rFonts w:ascii="Times New Roman" w:hAnsi="Times New Roman" w:cs="Symbol"/>
+    </w:rPr>
+  </w:style>
+  <w:style w:type="character" w:styleId="ListLabel14">
+    <w:name w:val="ListLabel 14"/>
+    <w:qFormat/>
+    <w:rPr>
+      <w:rFonts w:cs="Courier New"/>
+    </w:rPr>
+  </w:style>
+  <w:style w:type="character" w:styleId="ListLabel15">
+    <w:name w:val="ListLabel 15"/>
+    <w:qFormat/>
+    <w:rPr>
+      <w:rFonts w:cs="Wingdings"/>
+    </w:rPr>
+  </w:style>
+  <w:style w:type="character" w:styleId="ListLabel16">
+    <w:name w:val="ListLabel 16"/>
+    <w:qFormat/>
+    <w:rPr>
+      <w:rFonts w:cs="Symbol"/>
+    </w:rPr>
+  </w:style>
+  <w:style w:type="character" w:styleId="ListLabel17">
+    <w:name w:val="ListLabel 17"/>
+    <w:qFormat/>
+    <w:rPr>
+      <w:rFonts w:cs="Courier New"/>
+    </w:rPr>
+  </w:style>
+  <w:style w:type="character" w:styleId="ListLabel18">
+    <w:name w:val="ListLabel 18"/>
+    <w:qFormat/>
+    <w:rPr>
+      <w:rFonts w:cs="Wingdings"/>
+    </w:rPr>
+  </w:style>
+  <w:style w:type="character" w:styleId="ListLabel19">
+    <w:name w:val="ListLabel 19"/>
+    <w:qFormat/>
+    <w:rPr>
+      <w:rFonts w:cs="Symbol"/>
+    </w:rPr>
+  </w:style>
+  <w:style w:type="character" w:styleId="ListLabel20">
+    <w:name w:val="ListLabel 20"/>
+    <w:qFormat/>
+    <w:rPr>
+      <w:rFonts w:cs="Courier New"/>
+    </w:rPr>
+  </w:style>
+  <w:style w:type="character" w:styleId="ListLabel21">
+    <w:name w:val="ListLabel 21"/>
     <w:qFormat/>
     <w:rPr>
       <w:rFonts w:cs="Wingdings"/>
@@ -2013,340 +1954,37 @@
   <w:style w:type="paragraph" w:styleId="ListParagraph">
     <w:name w:val="List Paragraph"/>
     <w:basedOn w:val="Normal"/>
-    <w:uiPriority w:val="34"/>
-    <w:qFormat/>
-    <w:rsid w:val="0036779a"/>
+    <w:qFormat/>
     <w:pPr>
       <w:spacing w:before="0" w:after="200"/>
-      <w:ind w:left="720" w:hanging="0"/>
+      <w:ind w:left="720" w:right="0" w:hanging="0"/>
       <w:contextualSpacing/>
     </w:pPr>
     <w:rPr/>
   </w:style>
   <w:style w:type="paragraph" w:styleId="NoSpacing">
     <w:name w:val="No Spacing"/>
-    <w:uiPriority w:val="1"/>
-    <w:qFormat/>
-    <w:rsid w:val="0036779a"/>
+    <w:qFormat/>
     <w:pPr>
       <w:widowControl/>
+      <w:kinsoku w:val="true"/>
+      <w:overflowPunct w:val="true"/>
+      <w:autoSpaceDE w:val="true"/>
       <w:bidi w:val="0"/>
       <w:spacing w:lineRule="auto" w:line="240" w:before="0" w:after="0"/>
       <w:jc w:val="left"/>
     </w:pPr>
     <w:rPr>
-      <w:rFonts w:ascii="Calibri" w:hAnsi="Calibri" w:eastAsia="Times New Roman" w:cs="Times New Roman" w:asciiTheme="minorHAnsi" w:hAnsiTheme="minorHAnsi"/>
+      <w:rFonts w:ascii="Calibri" w:hAnsi="Calibri" w:eastAsia="Times New Roman" w:cs="Times New Roman"/>
       <w:color w:val="00000A"/>
       <w:sz w:val="22"/>
       <w:szCs w:val="22"/>
       <w:lang w:val="en-US" w:eastAsia="en-US" w:bidi="ar-SA"/>
     </w:rPr>
   </w:style>
-  <w:style w:type="numbering" w:styleId="NoList" w:default="1">
+  <w:style w:type="numbering" w:styleId="NoList">
     <w:name w:val="No List"/>
-    <w:uiPriority w:val="99"/>
-    <w:semiHidden/>
-    <w:unhideWhenUsed/>
-    <w:qFormat/>
-  </w:style>
-  <w:style w:type="table" w:default="1" w:styleId="TableNormal">
-    <w:name w:val="Normal Table"/>
-    <w:uiPriority w:val="99"/>
-    <w:semiHidden/>
-    <w:unhideWhenUsed/>
-    <w:qFormat/>
-    <w:tblPr>
-      <w:tblInd w:w="0" w:type="dxa"/>
-      <w:tblCellMar>
-        <w:top w:w="0" w:type="dxa"/>
-        <w:left w:w="108" w:type="dxa"/>
-        <w:bottom w:w="0" w:type="dxa"/>
-        <w:right w:w="108" w:type="dxa"/>
-      </w:tblCellMar>
-    </w:tblPr>
+    <w:qFormat/>
   </w:style>
 </w:styles>
-</file>
-
-<file path=word/theme/theme1.xml><?xml version="1.0" encoding="utf-8"?>
-<a:theme xmlns:a="http://schemas.openxmlformats.org/drawingml/2006/main" name="Office Theme">
-  <a:themeElements>
-    <a:clrScheme name="Office">
-      <a:dk1>
-        <a:sysClr val="windowText" lastClr="000000"/>
-      </a:dk1>
-      <a:lt1>
-        <a:sysClr val="window" lastClr="FFFFFF"/>
-      </a:lt1>
-      <a:dk2>
-        <a:srgbClr val="1F497D"/>
-      </a:dk2>
-      <a:lt2>
-        <a:srgbClr val="EEECE1"/>
-      </a:lt2>
-      <a:accent1>
-        <a:srgbClr val="4F81BD"/>
-      </a:accent1>
-      <a:accent2>
-        <a:srgbClr val="C0504D"/>
-      </a:accent2>
-      <a:accent3>
-        <a:srgbClr val="9BBB59"/>
-      </a:accent3>
-      <a:accent4>
-        <a:srgbClr val="8064A2"/>
-      </a:accent4>
-      <a:accent5>
-        <a:srgbClr val="4BACC6"/>
-      </a:accent5>
-      <a:accent6>
-        <a:srgbClr val="F79646"/>
-      </a:accent6>
-      <a:hlink>
-        <a:srgbClr val="0000FF"/>
-      </a:hlink>
-      <a:folHlink>
-        <a:srgbClr val="800080"/>
-      </a:folHlink>
-    </a:clrScheme>
-    <a:fontScheme name="Office">
-      <a:majorFont>
-        <a:latin typeface="Cambria"/>
-        <a:ea typeface=""/>
-        <a:cs typeface=""/>
-        <a:font script="Jpan" typeface="ＭＳ ゴシック"/>
-        <a:font script="Hang" typeface="맑은 고딕"/>
-        <a:font script="Hans" typeface="宋体"/>
-        <a:font script="Hant" typeface="新細明體"/>
-        <a:font script="Arab" typeface="Times New Roman"/>
-        <a:font script="Hebr" typeface="Times New Roman"/>
-        <a:font script="Thai" typeface="Angsana New"/>
-        <a:font script="Ethi" typeface="Nyala"/>
-        <a:font script="Beng" typeface="Vrinda"/>
-        <a:font script="Gujr" typeface="Shruti"/>
-        <a:font script="Khmr" typeface="MoolBoran"/>
-        <a:font script="Knda" typeface="Tunga"/>
-        <a:font script="Guru" typeface="Raavi"/>
-        <a:font script="Cans" typeface="Euphemia"/>
-        <a:font script="Cher" typeface="Plantagenet Cherokee"/>
-        <a:font script="Yiii" typeface="Microsoft Yi Baiti"/>
-        <a:font script="Tibt" typeface="Microsoft Himalaya"/>
-        <a:font script="Thaa" typeface="MV Boli"/>
-        <a:font script="Deva" typeface="Mangal"/>
-        <a:font script="Telu" typeface="Gautami"/>
-        <a:font script="Taml" typeface="Latha"/>
-        <a:font script="Syrc" typeface="Estrangelo Edessa"/>
-        <a:font script="Orya" typeface="Kalinga"/>
-        <a:font script="Mlym" typeface="Kartika"/>
-        <a:font script="Laoo" typeface="DokChampa"/>
-        <a:font script="Sinh" typeface="Iskoola Pota"/>
-        <a:font script="Mong" typeface="Mongolian Baiti"/>
-        <a:font script="Viet" typeface="Times New Roman"/>
-        <a:font script="Uigh" typeface="Microsoft Uighur"/>
-      </a:majorFont>
-      <a:minorFont>
-        <a:latin typeface="Calibri"/>
-        <a:ea typeface=""/>
-        <a:cs typeface=""/>
-        <a:font script="Jpan" typeface="ＭＳ 明朝"/>
-        <a:font script="Hang" typeface="맑은 고딕"/>
-        <a:font script="Hans" typeface="宋体"/>
-        <a:font script="Hant" typeface="新細明體"/>
-        <a:font script="Arab" typeface="Arial"/>
-        <a:font script="Hebr" typeface="Arial"/>
-        <a:font script="Thai" typeface="Cordia New"/>
-        <a:font script="Ethi" typeface="Nyala"/>
-        <a:font script="Beng" typeface="Vrinda"/>
-        <a:font script="Gujr" typeface="Shruti"/>
-        <a:font script="Khmr" typeface="DaunPenh"/>
-        <a:font script="Knda" typeface="Tunga"/>
-        <a:font script="Guru" typeface="Raavi"/>
-        <a:font script="Cans" typeface="Euphemia"/>
-        <a:font script="Cher" typeface="Plantagenet Cherokee"/>
-        <a:font script="Yiii" typeface="Microsoft Yi Baiti"/>
-        <a:font script="Tibt" typeface="Microsoft Himalaya"/>
-        <a:font script="Thaa" typeface="MV Boli"/>
-        <a:font script="Deva" typeface="Mangal"/>
-        <a:font script="Telu" typeface="Gautami"/>
-        <a:font script="Taml" typeface="Latha"/>
-        <a:font script="Syrc" typeface="Estrangelo Edessa"/>
-        <a:font script="Orya" typeface="Kalinga"/>
-        <a:font script="Mlym" typeface="Kartika"/>
-        <a:font script="Laoo" typeface="DokChampa"/>
-        <a:font script="Sinh" typeface="Iskoola Pota"/>
-        <a:font script="Mong" typeface="Mongolian Baiti"/>
-        <a:font script="Viet" typeface="Arial"/>
-        <a:font script="Uigh" typeface="Microsoft Uighur"/>
-      </a:minorFont>
-    </a:fontScheme>
-    <a:fmtScheme name="Office">
-      <a:fillStyleLst>
-        <a:solidFill>
-          <a:schemeClr val="phClr"/>
-        </a:solidFill>
-        <a:gradFill rotWithShape="1">
-          <a:gsLst>
-            <a:gs pos="0">
-              <a:schemeClr val="phClr">
-                <a:tint val="50000"/>
-                <a:satMod val="300000"/>
-              </a:schemeClr>
-            </a:gs>
-            <a:gs pos="35000">
-              <a:schemeClr val="phClr">
-                <a:tint val="37000"/>
-                <a:satMod val="300000"/>
-              </a:schemeClr>
-            </a:gs>
-            <a:gs pos="100000">
-              <a:schemeClr val="phClr">
-                <a:tint val="15000"/>
-                <a:satMod val="350000"/>
-              </a:schemeClr>
-            </a:gs>
-          </a:gsLst>
-          <a:lin ang="16200000" scaled="1"/>
-        </a:gradFill>
-        <a:gradFill rotWithShape="1">
-          <a:gsLst>
-            <a:gs pos="0">
-              <a:schemeClr val="phClr">
-                <a:shade val="51000"/>
-                <a:satMod val="130000"/>
-              </a:schemeClr>
-            </a:gs>
-            <a:gs pos="80000">
-              <a:schemeClr val="phClr">
-                <a:shade val="93000"/>
-                <a:satMod val="130000"/>
-              </a:schemeClr>
-            </a:gs>
-            <a:gs pos="100000">
-              <a:schemeClr val="phClr">
-                <a:shade val="94000"/>
-                <a:satMod val="135000"/>
-              </a:schemeClr>
-            </a:gs>
-          </a:gsLst>
-          <a:lin ang="16200000" scaled="0"/>
-        </a:gradFill>
-      </a:fillStyleLst>
-      <a:lnStyleLst>
-        <a:ln w="9525" cap="flat" cmpd="sng" algn="ctr">
-          <a:solidFill>
-            <a:schemeClr val="phClr">
-              <a:shade val="95000"/>
-              <a:satMod val="105000"/>
-            </a:schemeClr>
-          </a:solidFill>
-          <a:prstDash val="solid"/>
-        </a:ln>
-        <a:ln w="25400" cap="flat" cmpd="sng" algn="ctr">
-          <a:solidFill>
-            <a:schemeClr val="phClr"/>
-          </a:solidFill>
-          <a:prstDash val="solid"/>
-        </a:ln>
-        <a:ln w="38100" cap="flat" cmpd="sng" algn="ctr">
-          <a:solidFill>
-            <a:schemeClr val="phClr"/>
-          </a:solidFill>
-          <a:prstDash val="solid"/>
-        </a:ln>
-      </a:lnStyleLst>
-      <a:effectStyleLst>
-        <a:effectStyle>
-          <a:effectLst>
-            <a:outerShdw blurRad="40000" dist="20000" dir="5400000" rotWithShape="0">
-              <a:srgbClr val="000000">
-                <a:alpha val="38000"/>
-              </a:srgbClr>
-            </a:outerShdw>
-          </a:effectLst>
-        </a:effectStyle>
-        <a:effectStyle>
-          <a:effectLst>
-            <a:outerShdw blurRad="40000" dist="23000" dir="5400000" rotWithShape="0">
-              <a:srgbClr val="000000">
-                <a:alpha val="35000"/>
-              </a:srgbClr>
-            </a:outerShdw>
-          </a:effectLst>
-        </a:effectStyle>
-        <a:effectStyle>
-          <a:effectLst>
-            <a:outerShdw blurRad="40000" dist="23000" dir="5400000" rotWithShape="0">
-              <a:srgbClr val="000000">
-                <a:alpha val="35000"/>
-              </a:srgbClr>
-            </a:outerShdw>
-          </a:effectLst>
-          <a:scene3d>
-            <a:camera prst="orthographicFront">
-              <a:rot lat="0" lon="0" rev="0"/>
-            </a:camera>
-            <a:lightRig rig="threePt" dir="t">
-              <a:rot lat="0" lon="0" rev="1200000"/>
-            </a:lightRig>
-          </a:scene3d>
-          <a:sp3d>
-            <a:bevelT w="63500" h="25400"/>
-          </a:sp3d>
-        </a:effectStyle>
-      </a:effectStyleLst>
-      <a:bgFillStyleLst>
-        <a:solidFill>
-          <a:schemeClr val="phClr"/>
-        </a:solidFill>
-        <a:gradFill rotWithShape="1">
-          <a:gsLst>
-            <a:gs pos="0">
-              <a:schemeClr val="phClr">
-                <a:tint val="40000"/>
-                <a:satMod val="350000"/>
-              </a:schemeClr>
-            </a:gs>
-            <a:gs pos="40000">
-              <a:schemeClr val="phClr">
-                <a:tint val="45000"/>
-                <a:shade val="99000"/>
-                <a:satMod val="350000"/>
-              </a:schemeClr>
-            </a:gs>
-            <a:gs pos="100000">
-              <a:schemeClr val="phClr">
-                <a:shade val="20000"/>
-                <a:satMod val="255000"/>
-              </a:schemeClr>
-            </a:gs>
-          </a:gsLst>
-          <a:path path="circle">
-            <a:fillToRect l="50000" t="-80000" r="50000" b="180000"/>
-          </a:path>
-        </a:gradFill>
-        <a:gradFill rotWithShape="1">
-          <a:gsLst>
-            <a:gs pos="0">
-              <a:schemeClr val="phClr">
-                <a:tint val="80000"/>
-                <a:satMod val="300000"/>
-              </a:schemeClr>
-            </a:gs>
-            <a:gs pos="100000">
-              <a:schemeClr val="phClr">
-                <a:shade val="30000"/>
-                <a:satMod val="200000"/>
-              </a:schemeClr>
-            </a:gs>
-          </a:gsLst>
-          <a:path path="circle">
-            <a:fillToRect l="50000" t="50000" r="50000" b="50000"/>
-          </a:path>
-        </a:gradFill>
-      </a:bgFillStyleLst>
-    </a:fmtScheme>
-  </a:themeElements>
-  <a:objectDefaults/>
-  <a:extraClrSchemeLst/>
-</a:theme>
 </file>